--- a/Test Strategy Version 1.2 .docx
+++ b/Test Strategy Version 1.2 .docx
@@ -2288,132 +2288,550 @@
         <w:pStyle w:val="Heading2"/>
       </w:pPr>
       <w:r>
-        <w:t xml:space="preserve">Testing </w:t>
+        <w:t>Testing Framework</w:t>
+      </w:r>
+    </w:p>
+    <w:p>
+      <w:pPr>
+        <w:rPr>
+          <w:rStyle w:val="Strong"/>
+          <w:rFonts w:ascii="Arial" w:hAnsi="Arial" w:cs="Arial"/>
+          <w:color w:val="333333"/>
+          <w:sz w:val="28"/>
+          <w:szCs w:val="20"/>
+          <w:shd w:val="clear" w:color="auto" w:fill="FFFFFF"/>
+        </w:rPr>
+      </w:pPr>
+    </w:p>
+    <w:p>
+      <w:pPr>
+        <w:rPr>
+          <w:rStyle w:val="Strong"/>
+          <w:rFonts w:ascii="Arial" w:hAnsi="Arial" w:cs="Arial"/>
+          <w:color w:val="333333"/>
+          <w:sz w:val="20"/>
+          <w:szCs w:val="20"/>
+          <w:shd w:val="clear" w:color="auto" w:fill="FFFFFF"/>
+        </w:rPr>
+      </w:pPr>
+      <w:r>
+        <w:rPr>
+          <w:rStyle w:val="Strong"/>
+          <w:rFonts w:ascii="Arial" w:hAnsi="Arial" w:cs="Arial"/>
+          <w:color w:val="333333"/>
+          <w:sz w:val="28"/>
+          <w:szCs w:val="20"/>
+          <w:shd w:val="clear" w:color="auto" w:fill="FFFFFF"/>
+        </w:rPr>
+        <w:t>TestNG</w:t>
+      </w:r>
+    </w:p>
+    <w:p>
+      <w:pPr>
+        <w:rPr>
+          <w:rStyle w:val="Strong"/>
+          <w:rFonts w:ascii="Arial" w:hAnsi="Arial" w:cs="Arial"/>
+          <w:color w:val="333333"/>
+          <w:sz w:val="20"/>
+          <w:szCs w:val="20"/>
+          <w:shd w:val="clear" w:color="auto" w:fill="FFFFFF"/>
+        </w:rPr>
+      </w:pPr>
+      <w:r>
+        <w:rPr>
+          <w:rFonts w:ascii="Arial" w:hAnsi="Arial" w:cs="Arial"/>
+          <w:color w:val="0A0A23"/>
+          <w:sz w:val="20"/>
+          <w:szCs w:val="20"/>
+          <w:shd w:val="clear" w:color="auto" w:fill="FFFFFF"/>
+        </w:rPr>
+        <w:t xml:space="preserve">TestNG is a testing framework inspired by JUnit and </w:t>
+      </w:r>
+      <w:proofErr w:type="spellStart"/>
+      <w:r>
+        <w:rPr>
+          <w:rFonts w:ascii="Arial" w:hAnsi="Arial" w:cs="Arial"/>
+          <w:color w:val="0A0A23"/>
+          <w:sz w:val="20"/>
+          <w:szCs w:val="20"/>
+          <w:shd w:val="clear" w:color="auto" w:fill="FFFFFF"/>
+        </w:rPr>
+        <w:t>NUnit</w:t>
+      </w:r>
+      <w:proofErr w:type="spellEnd"/>
+      <w:r>
+        <w:rPr>
+          <w:rFonts w:ascii="Arial" w:hAnsi="Arial" w:cs="Arial"/>
+          <w:color w:val="0A0A23"/>
+          <w:sz w:val="20"/>
+          <w:szCs w:val="20"/>
+          <w:shd w:val="clear" w:color="auto" w:fill="FFFFFF"/>
+        </w:rPr>
+        <w:t xml:space="preserve"> but introducing many new functionalities that make it more powerful and easier to use, such as </w:t>
+      </w:r>
+      <w:hyperlink r:id="rId7" w:anchor="axzz56lq0jrxn" w:history="1">
+        <w:r>
+          <w:rPr>
+            <w:rStyle w:val="Hyperlink"/>
+            <w:rFonts w:ascii="Arial" w:hAnsi="Arial" w:cs="Arial"/>
+            <w:color w:val="0A0A23"/>
+            <w:sz w:val="20"/>
+            <w:szCs w:val="20"/>
+            <w:bdr w:val="none" w:sz="0" w:space="0" w:color="auto" w:frame="1"/>
+            <w:shd w:val="clear" w:color="auto" w:fill="FFFFFF"/>
+          </w:rPr>
+          <w:t>annotations</w:t>
+        </w:r>
+      </w:hyperlink>
+      <w:r>
+        <w:rPr>
+          <w:rFonts w:ascii="Arial" w:hAnsi="Arial" w:cs="Arial"/>
+          <w:color w:val="0A0A23"/>
+          <w:sz w:val="20"/>
+          <w:szCs w:val="20"/>
+          <w:shd w:val="clear" w:color="auto" w:fill="FFFFFF"/>
+        </w:rPr>
+        <w:t xml:space="preserve">, running your tests in arbitrarily big thread pools with various policies available (all methods in their own thread, one thread per test class, </w:t>
+      </w:r>
+      <w:proofErr w:type="spellStart"/>
+      <w:r>
+        <w:rPr>
+          <w:rFonts w:ascii="Arial" w:hAnsi="Arial" w:cs="Arial"/>
+          <w:color w:val="0A0A23"/>
+          <w:sz w:val="20"/>
+          <w:szCs w:val="20"/>
+          <w:shd w:val="clear" w:color="auto" w:fill="FFFFFF"/>
+        </w:rPr>
+        <w:t>etc</w:t>
+      </w:r>
+      <w:proofErr w:type="spellEnd"/>
+      <w:r>
+        <w:rPr>
+          <w:rFonts w:ascii="Arial" w:hAnsi="Arial" w:cs="Arial"/>
+          <w:color w:val="0A0A23"/>
+          <w:sz w:val="20"/>
+          <w:szCs w:val="20"/>
+          <w:shd w:val="clear" w:color="auto" w:fill="FFFFFF"/>
+        </w:rPr>
+        <w:t>).</w:t>
+      </w:r>
+    </w:p>
+    <w:p>
+      <w:pPr>
+        <w:rPr>
+          <w:rStyle w:val="Strong"/>
+          <w:rFonts w:ascii="Arial" w:hAnsi="Arial" w:cs="Arial"/>
+          <w:color w:val="333333"/>
+          <w:sz w:val="28"/>
+          <w:szCs w:val="20"/>
+          <w:shd w:val="clear" w:color="auto" w:fill="FFFFFF"/>
+        </w:rPr>
+      </w:pPr>
+      <w:r>
+        <w:rPr>
+          <w:rStyle w:val="Strong"/>
+          <w:rFonts w:ascii="Arial" w:hAnsi="Arial" w:cs="Arial"/>
+          <w:color w:val="333333"/>
+          <w:sz w:val="28"/>
+          <w:szCs w:val="20"/>
+          <w:shd w:val="clear" w:color="auto" w:fill="FFFFFF"/>
+        </w:rPr>
+        <w:t>MAVEN</w:t>
+      </w:r>
+    </w:p>
+    <w:p>
+      <w:pPr>
+        <w:rPr>
+          <w:rStyle w:val="Strong"/>
+          <w:rFonts w:ascii="Arial" w:hAnsi="Arial" w:cs="Arial"/>
+          <w:color w:val="333333"/>
+          <w:sz w:val="20"/>
+          <w:szCs w:val="20"/>
+          <w:shd w:val="clear" w:color="auto" w:fill="FFFFFF"/>
+        </w:rPr>
+      </w:pPr>
+      <w:r>
+        <w:rPr>
+          <w:rFonts w:ascii="Arial" w:hAnsi="Arial" w:cs="Arial"/>
+          <w:b/>
+          <w:bCs/>
+          <w:color w:val="222222"/>
+          <w:sz w:val="20"/>
+          <w:szCs w:val="20"/>
+          <w:shd w:val="clear" w:color="auto" w:fill="FFFFFF"/>
+        </w:rPr>
+        <w:t>Maven</w:t>
       </w:r>
       <w:r>
-        <w:t>Framework</w:t>
+        <w:rPr>
+          <w:rFonts w:ascii="Arial" w:hAnsi="Arial" w:cs="Arial"/>
+          <w:color w:val="222222"/>
+          <w:sz w:val="20"/>
+          <w:szCs w:val="20"/>
+          <w:shd w:val="clear" w:color="auto" w:fill="FFFFFF"/>
+        </w:rPr>
+        <w:t> is a powerful project management tool that is based on POM (project object model). It is </w:t>
+      </w:r>
+      <w:r>
+        <w:rPr>
+          <w:rFonts w:ascii="Arial" w:hAnsi="Arial" w:cs="Arial"/>
+          <w:b/>
+          <w:bCs/>
+          <w:color w:val="222222"/>
+          <w:sz w:val="20"/>
+          <w:szCs w:val="20"/>
+          <w:shd w:val="clear" w:color="auto" w:fill="FFFFFF"/>
+        </w:rPr>
+        <w:t>used</w:t>
+      </w:r>
+      <w:r>
+        <w:rPr>
+          <w:rFonts w:ascii="Arial" w:hAnsi="Arial" w:cs="Arial"/>
+          <w:color w:val="222222"/>
+          <w:sz w:val="20"/>
+          <w:szCs w:val="20"/>
+          <w:shd w:val="clear" w:color="auto" w:fill="FFFFFF"/>
+        </w:rPr>
+        <w:t> for projects build, dependency and documentation. In short terms we can tell </w:t>
+      </w:r>
+      <w:r>
+        <w:rPr>
+          <w:rFonts w:ascii="Arial" w:hAnsi="Arial" w:cs="Arial"/>
+          <w:b/>
+          <w:bCs/>
+          <w:color w:val="222222"/>
+          <w:sz w:val="20"/>
+          <w:szCs w:val="20"/>
+          <w:shd w:val="clear" w:color="auto" w:fill="FFFFFF"/>
+        </w:rPr>
+        <w:t>maven</w:t>
+      </w:r>
+      <w:r>
+        <w:rPr>
+          <w:rFonts w:ascii="Arial" w:hAnsi="Arial" w:cs="Arial"/>
+          <w:color w:val="222222"/>
+          <w:sz w:val="20"/>
+          <w:szCs w:val="20"/>
+          <w:shd w:val="clear" w:color="auto" w:fill="FFFFFF"/>
+        </w:rPr>
+        <w:t> is a tool that can be </w:t>
+      </w:r>
+      <w:r>
+        <w:rPr>
+          <w:rFonts w:ascii="Arial" w:hAnsi="Arial" w:cs="Arial"/>
+          <w:b/>
+          <w:bCs/>
+          <w:color w:val="222222"/>
+          <w:sz w:val="20"/>
+          <w:szCs w:val="20"/>
+          <w:shd w:val="clear" w:color="auto" w:fill="FFFFFF"/>
+        </w:rPr>
+        <w:t>used</w:t>
+      </w:r>
+      <w:r>
+        <w:rPr>
+          <w:rFonts w:ascii="Arial" w:hAnsi="Arial" w:cs="Arial"/>
+          <w:color w:val="222222"/>
+          <w:sz w:val="20"/>
+          <w:szCs w:val="20"/>
+          <w:shd w:val="clear" w:color="auto" w:fill="FFFFFF"/>
+        </w:rPr>
+        <w:t> for building and managing any Java-based project.</w:t>
+      </w:r>
+    </w:p>
+    <w:p>
+      <w:pPr>
+        <w:rPr>
+          <w:rFonts w:ascii="Arial" w:hAnsi="Arial" w:cs="Arial"/>
+          <w:b/>
+          <w:color w:val="333333"/>
+          <w:sz w:val="28"/>
+          <w:szCs w:val="20"/>
+          <w:shd w:val="clear" w:color="auto" w:fill="FFFFFF"/>
+        </w:rPr>
+      </w:pPr>
+      <w:r>
+        <w:rPr>
+          <w:rFonts w:ascii="Arial" w:hAnsi="Arial" w:cs="Arial"/>
+          <w:b/>
+          <w:color w:val="333333"/>
+          <w:sz w:val="28"/>
+          <w:szCs w:val="20"/>
+          <w:shd w:val="clear" w:color="auto" w:fill="FFFFFF"/>
+        </w:rPr>
+        <w:t>Selenium 2 i.e. WebDriver</w:t>
+      </w:r>
+      <w:r>
+        <w:rPr>
+          <w:rFonts w:ascii="Arial" w:hAnsi="Arial" w:cs="Arial"/>
+          <w:b/>
+          <w:color w:val="333333"/>
+          <w:sz w:val="28"/>
+          <w:szCs w:val="20"/>
+          <w:shd w:val="clear" w:color="auto" w:fill="FFFFFF"/>
+        </w:rPr>
+        <w:t xml:space="preserve"> – </w:t>
+      </w:r>
+    </w:p>
+    <w:p>
+      <w:pPr>
+        <w:rPr>
+          <w:rFonts w:ascii="Arial" w:hAnsi="Arial" w:cs="Arial"/>
+          <w:color w:val="333333"/>
+          <w:sz w:val="20"/>
+          <w:szCs w:val="20"/>
+          <w:shd w:val="clear" w:color="auto" w:fill="FFFFFF"/>
+        </w:rPr>
+      </w:pPr>
+      <w:r>
+        <w:rPr>
+          <w:rFonts w:ascii="Arial" w:hAnsi="Arial" w:cs="Arial"/>
+          <w:color w:val="0A0A23"/>
+          <w:sz w:val="20"/>
+          <w:szCs w:val="20"/>
+          <w:shd w:val="clear" w:color="auto" w:fill="FFFFFF"/>
+        </w:rPr>
+        <w:t>Selenium is probably the most popular tool for Java UI testing, which allows you to test your </w:t>
+      </w:r>
+      <w:hyperlink r:id="rId8" w:history="1">
+        <w:r>
+          <w:rPr>
+            <w:rStyle w:val="Hyperlink"/>
+            <w:rFonts w:ascii="Arial" w:hAnsi="Arial" w:cs="Arial"/>
+            <w:color w:val="0A0A23"/>
+            <w:sz w:val="20"/>
+            <w:szCs w:val="20"/>
+            <w:bdr w:val="none" w:sz="0" w:space="0" w:color="auto" w:frame="1"/>
+            <w:shd w:val="clear" w:color="auto" w:fill="FFFFFF"/>
+          </w:rPr>
+          <w:t>JSP pages</w:t>
+        </w:r>
+      </w:hyperlink>
+      <w:r>
+        <w:rPr>
+          <w:rFonts w:ascii="Arial" w:hAnsi="Arial" w:cs="Arial"/>
+          <w:color w:val="0A0A23"/>
+          <w:sz w:val="20"/>
+          <w:szCs w:val="20"/>
+          <w:shd w:val="clear" w:color="auto" w:fill="FFFFFF"/>
+        </w:rPr>
+        <w:t> without launching them in a browser.</w:t>
+      </w:r>
+    </w:p>
+    <w:p>
+      <w:pPr>
+        <w:rPr>
+          <w:rFonts w:ascii="Arial" w:hAnsi="Arial" w:cs="Arial"/>
+          <w:color w:val="333333"/>
+          <w:sz w:val="20"/>
+          <w:szCs w:val="20"/>
+          <w:shd w:val="clear" w:color="auto" w:fill="FFFFFF"/>
+        </w:rPr>
+      </w:pPr>
+      <w:r>
+        <w:rPr>
+          <w:rFonts w:ascii="Arial" w:hAnsi="Arial" w:cs="Arial"/>
+          <w:b/>
+          <w:color w:val="333333"/>
+          <w:sz w:val="28"/>
+          <w:szCs w:val="20"/>
+          <w:shd w:val="clear" w:color="auto" w:fill="FFFFFF"/>
+        </w:rPr>
+        <w:t>POM</w:t>
+      </w:r>
+      <w:r>
+        <w:rPr>
+          <w:rFonts w:ascii="Arial" w:hAnsi="Arial" w:cs="Arial"/>
+          <w:color w:val="333333"/>
+          <w:sz w:val="28"/>
+          <w:szCs w:val="20"/>
+          <w:shd w:val="clear" w:color="auto" w:fill="FFFFFF"/>
+        </w:rPr>
+        <w:t xml:space="preserve"> </w:t>
+      </w:r>
+      <w:r>
+        <w:rPr>
+          <w:rFonts w:ascii="Arial" w:hAnsi="Arial" w:cs="Arial"/>
+          <w:color w:val="333333"/>
+          <w:sz w:val="20"/>
+          <w:szCs w:val="20"/>
+          <w:shd w:val="clear" w:color="auto" w:fill="FFFFFF"/>
+        </w:rPr>
+        <w:t>–</w:t>
+      </w:r>
+    </w:p>
+    <w:p>
+      <w:pPr>
+        <w:rPr>
+          <w:rFonts w:ascii="Arial" w:hAnsi="Arial" w:cs="Arial"/>
+          <w:color w:val="222222"/>
+          <w:sz w:val="20"/>
+          <w:szCs w:val="20"/>
+          <w:shd w:val="clear" w:color="auto" w:fill="FFFFFF"/>
+        </w:rPr>
+      </w:pPr>
+      <w:r>
+        <w:rPr>
+          <w:rFonts w:ascii="Arial" w:hAnsi="Arial" w:cs="Arial"/>
+          <w:color w:val="222222"/>
+          <w:sz w:val="20"/>
+          <w:szCs w:val="20"/>
+          <w:shd w:val="clear" w:color="auto" w:fill="FFFFFF"/>
+        </w:rPr>
+        <w:t>A Project Object Model or </w:t>
+      </w:r>
+      <w:r>
+        <w:rPr>
+          <w:rFonts w:ascii="Arial" w:hAnsi="Arial" w:cs="Arial"/>
+          <w:b/>
+          <w:bCs/>
+          <w:color w:val="222222"/>
+          <w:sz w:val="20"/>
+          <w:szCs w:val="20"/>
+          <w:shd w:val="clear" w:color="auto" w:fill="FFFFFF"/>
+        </w:rPr>
+        <w:t>POM</w:t>
+      </w:r>
+      <w:r>
+        <w:rPr>
+          <w:rFonts w:ascii="Arial" w:hAnsi="Arial" w:cs="Arial"/>
+          <w:color w:val="222222"/>
+          <w:sz w:val="20"/>
+          <w:szCs w:val="20"/>
+          <w:shd w:val="clear" w:color="auto" w:fill="FFFFFF"/>
+        </w:rPr>
+        <w:t> is the fundamental unit of work in Maven. It is an XML file that contains information about the project and configuration details used by Maven to build the project. It contains default values for most projects.</w:t>
+      </w:r>
+    </w:p>
+    <w:p>
+      <w:pPr>
+        <w:rPr>
+          <w:rFonts w:ascii="Arial" w:hAnsi="Arial" w:cs="Arial"/>
+          <w:color w:val="333333"/>
+          <w:sz w:val="20"/>
+          <w:szCs w:val="20"/>
+          <w:shd w:val="clear" w:color="auto" w:fill="FFFFFF"/>
+        </w:rPr>
+      </w:pPr>
+      <w:bookmarkStart w:id="6" w:name="_GoBack"/>
+      <w:bookmarkEnd w:id="6"/>
+    </w:p>
+    <w:p>
+      <w:pPr>
+        <w:rPr>
+          <w:rFonts w:ascii="Arial" w:hAnsi="Arial" w:cs="Arial"/>
+          <w:b/>
+          <w:color w:val="333333"/>
+          <w:sz w:val="28"/>
+          <w:szCs w:val="20"/>
+          <w:shd w:val="clear" w:color="auto" w:fill="FFFFFF"/>
+        </w:rPr>
+      </w:pPr>
+      <w:r>
+        <w:rPr>
+          <w:rFonts w:ascii="Arial" w:hAnsi="Arial" w:cs="Arial"/>
+          <w:b/>
+          <w:color w:val="333333"/>
+          <w:sz w:val="28"/>
+          <w:szCs w:val="20"/>
+          <w:shd w:val="clear" w:color="auto" w:fill="FFFFFF"/>
+        </w:rPr>
+        <w:t>Rest Assured</w:t>
+      </w:r>
+      <w:r>
+        <w:rPr>
+          <w:rFonts w:ascii="Arial" w:hAnsi="Arial" w:cs="Arial"/>
+          <w:b/>
+          <w:color w:val="333333"/>
+          <w:sz w:val="28"/>
+          <w:szCs w:val="20"/>
+          <w:shd w:val="clear" w:color="auto" w:fill="FFFFFF"/>
+        </w:rPr>
+        <w:t xml:space="preserve"> – </w:t>
+      </w:r>
+    </w:p>
+    <w:p>
+      <w:pPr>
+        <w:rPr>
+          <w:rFonts w:ascii="Arial" w:hAnsi="Arial" w:cs="Arial"/>
+          <w:sz w:val="20"/>
+          <w:szCs w:val="20"/>
+        </w:rPr>
+      </w:pPr>
+      <w:r>
+        <w:rPr>
+          <w:rFonts w:ascii="Arial" w:hAnsi="Arial" w:cs="Arial"/>
+          <w:b/>
+          <w:bCs/>
+          <w:color w:val="222222"/>
+          <w:sz w:val="20"/>
+          <w:szCs w:val="20"/>
+          <w:shd w:val="clear" w:color="auto" w:fill="FFFFFF"/>
+        </w:rPr>
+        <w:t>REST Assured</w:t>
+      </w:r>
+      <w:r>
+        <w:rPr>
+          <w:rFonts w:ascii="Arial" w:hAnsi="Arial" w:cs="Arial"/>
+          <w:color w:val="222222"/>
+          <w:sz w:val="20"/>
+          <w:szCs w:val="20"/>
+          <w:shd w:val="clear" w:color="auto" w:fill="FFFFFF"/>
+        </w:rPr>
+        <w:t> is a Java library that provides a domain-specific language (DSL) for writing powerful, maintainable tests for RESTful APIs. In the following sections, I'll show you how to set up and configure </w:t>
+      </w:r>
+      <w:r>
+        <w:rPr>
+          <w:rFonts w:ascii="Arial" w:hAnsi="Arial" w:cs="Arial"/>
+          <w:b/>
+          <w:bCs/>
+          <w:color w:val="222222"/>
+          <w:sz w:val="20"/>
+          <w:szCs w:val="20"/>
+          <w:shd w:val="clear" w:color="auto" w:fill="FFFFFF"/>
+        </w:rPr>
+        <w:t>REST Assured</w:t>
+      </w:r>
+      <w:r>
+        <w:rPr>
+          <w:rFonts w:ascii="Arial" w:hAnsi="Arial" w:cs="Arial"/>
+          <w:color w:val="222222"/>
+          <w:sz w:val="20"/>
+          <w:szCs w:val="20"/>
+          <w:shd w:val="clear" w:color="auto" w:fill="FFFFFF"/>
+        </w:rPr>
+        <w:t>, write and run </w:t>
+      </w:r>
+      <w:r>
+        <w:rPr>
+          <w:rFonts w:ascii="Arial" w:hAnsi="Arial" w:cs="Arial"/>
+          <w:b/>
+          <w:bCs/>
+          <w:color w:val="222222"/>
+          <w:sz w:val="20"/>
+          <w:szCs w:val="20"/>
+          <w:shd w:val="clear" w:color="auto" w:fill="FFFFFF"/>
+        </w:rPr>
+        <w:t>REST Assured</w:t>
+      </w:r>
+      <w:r>
+        <w:rPr>
+          <w:rFonts w:ascii="Arial" w:hAnsi="Arial" w:cs="Arial"/>
+          <w:color w:val="222222"/>
+          <w:sz w:val="20"/>
+          <w:szCs w:val="20"/>
+          <w:shd w:val="clear" w:color="auto" w:fill="FFFFFF"/>
+        </w:rPr>
+        <w:t> tests, and apply some of its most powerful features.</w:t>
       </w:r>
     </w:p>
     <w:p/>
     <w:p>
-      <w:pPr>
-        <w:rPr>
-          <w:rStyle w:val="Strong"/>
-          <w:rFonts w:ascii="Arial" w:hAnsi="Arial" w:cs="Arial"/>
-          <w:color w:val="333333"/>
-          <w:sz w:val="21"/>
-          <w:szCs w:val="21"/>
-          <w:shd w:val="clear" w:color="auto" w:fill="FFFFFF"/>
-        </w:rPr>
-      </w:pPr>
       <w:r>
         <w:rPr>
-          <w:rStyle w:val="Strong"/>
-          <w:rFonts w:ascii="Arial" w:hAnsi="Arial" w:cs="Arial"/>
-          <w:color w:val="333333"/>
-          <w:sz w:val="21"/>
-          <w:szCs w:val="21"/>
-          <w:shd w:val="clear" w:color="auto" w:fill="FFFFFF"/>
-        </w:rPr>
-        <w:t>TestNG</w:t>
-      </w:r>
-    </w:p>
-    <w:p>
-      <w:pPr>
-        <w:rPr>
-          <w:rStyle w:val="Strong"/>
-          <w:rFonts w:ascii="Arial" w:hAnsi="Arial" w:cs="Arial"/>
-          <w:color w:val="333333"/>
-          <w:sz w:val="21"/>
-          <w:szCs w:val="21"/>
-          <w:shd w:val="clear" w:color="auto" w:fill="FFFFFF"/>
-        </w:rPr>
-      </w:pPr>
-      <w:r>
-        <w:rPr>
-          <w:rStyle w:val="Strong"/>
-          <w:rFonts w:ascii="Arial" w:hAnsi="Arial" w:cs="Arial"/>
-          <w:color w:val="333333"/>
-          <w:sz w:val="21"/>
-          <w:szCs w:val="21"/>
-          <w:shd w:val="clear" w:color="auto" w:fill="FFFFFF"/>
-        </w:rPr>
-        <w:t>MAVEN</w:t>
-      </w:r>
-    </w:p>
-    <w:p>
-      <w:pPr>
-        <w:rPr>
-          <w:rFonts w:ascii="Arial" w:hAnsi="Arial" w:cs="Arial"/>
-          <w:color w:val="333333"/>
-          <w:sz w:val="21"/>
-          <w:szCs w:val="21"/>
-          <w:shd w:val="clear" w:color="auto" w:fill="FFFFFF"/>
-        </w:rPr>
-      </w:pPr>
-      <w:r>
-        <w:rPr>
-          <w:rFonts w:ascii="Arial" w:hAnsi="Arial" w:cs="Arial"/>
-          <w:color w:val="333333"/>
-          <w:sz w:val="21"/>
-          <w:szCs w:val="21"/>
-          <w:shd w:val="clear" w:color="auto" w:fill="FFFFFF"/>
-        </w:rPr>
-        <w:t>Selenium 2 i.e. WebDriver</w:t>
-      </w:r>
-    </w:p>
-    <w:p>
-      <w:pPr>
-        <w:rPr>
-          <w:rFonts w:ascii="Arial" w:hAnsi="Arial" w:cs="Arial"/>
-          <w:color w:val="333333"/>
-          <w:sz w:val="21"/>
-          <w:szCs w:val="21"/>
-          <w:shd w:val="clear" w:color="auto" w:fill="FFFFFF"/>
-        </w:rPr>
-      </w:pPr>
-      <w:r>
-        <w:rPr>
-          <w:rFonts w:ascii="Arial" w:hAnsi="Arial" w:cs="Arial"/>
-          <w:color w:val="333333"/>
-          <w:sz w:val="21"/>
-          <w:szCs w:val="21"/>
-          <w:shd w:val="clear" w:color="auto" w:fill="FFFFFF"/>
-        </w:rPr>
-        <w:t>POM</w:t>
-      </w:r>
-    </w:p>
-    <w:p>
-      <w:pPr>
-        <w:rPr>
-          <w:rFonts w:ascii="Arial" w:hAnsi="Arial" w:cs="Arial"/>
-          <w:color w:val="333333"/>
-          <w:sz w:val="21"/>
-          <w:szCs w:val="21"/>
-          <w:shd w:val="clear" w:color="auto" w:fill="FFFFFF"/>
-        </w:rPr>
-      </w:pPr>
-      <w:r>
-        <w:rPr>
-          <w:rFonts w:ascii="Arial" w:hAnsi="Arial" w:cs="Arial"/>
-          <w:color w:val="333333"/>
-          <w:sz w:val="21"/>
-          <w:szCs w:val="21"/>
-          <w:shd w:val="clear" w:color="auto" w:fill="FFFFFF"/>
-        </w:rPr>
-        <w:t>Rest Assured</w:t>
-      </w:r>
-    </w:p>
-    <w:p>
-      <w:bookmarkStart w:id="6" w:name="_GoBack"/>
-      <w:bookmarkEnd w:id="6"/>
-    </w:p>
-    <w:p/>
-    <w:p>
-      <w:r>
-        <w:rPr>
           <w:noProof/>
         </w:rPr>
+        <w:lastRenderedPageBreak/>
         <w:drawing>
           <wp:inline distT="0" distB="0" distL="0" distR="0" wp14:anchorId="550C33F2" wp14:editId="14165E80">
             <wp:extent cx="3327400" cy="1579486"/>
@@ -2432,7 +2850,7 @@
                     </pic:cNvPicPr>
                   </pic:nvPicPr>
                   <pic:blipFill>
-                    <a:blip r:embed="rId7">
+                    <a:blip r:embed="rId9">
                       <a:extLst>
                         <a:ext uri="{28A0092B-C50C-407E-A947-70E740481C1C}">
                           <a14:useLocalDpi xmlns:a14="http://schemas.microsoft.com/office/drawing/2010/main" val="0"/>
@@ -2476,7 +2894,6 @@
         <w:rPr>
           <w:noProof/>
         </w:rPr>
-        <w:lastRenderedPageBreak/>
         <w:drawing>
           <wp:inline distT="0" distB="0" distL="0" distR="0" wp14:anchorId="2D3FBB15" wp14:editId="3D5F5C48">
             <wp:extent cx="3805453" cy="1771650"/>
@@ -2495,7 +2912,7 @@
                     </pic:cNvPicPr>
                   </pic:nvPicPr>
                   <pic:blipFill>
-                    <a:blip r:embed="rId8">
+                    <a:blip r:embed="rId10">
                       <a:extLst>
                         <a:ext uri="{28A0092B-C50C-407E-A947-70E740481C1C}">
                           <a14:useLocalDpi xmlns:a14="http://schemas.microsoft.com/office/drawing/2010/main" val="0"/>
@@ -2686,6 +3103,7 @@
                 <w:sz w:val="24"/>
                 <w:szCs w:val="24"/>
               </w:rPr>
+              <w:lastRenderedPageBreak/>
               <w:t>API testing</w:t>
             </w:r>
           </w:p>
@@ -3127,7 +3545,6 @@
                 <w:sz w:val="24"/>
                 <w:szCs w:val="24"/>
               </w:rPr>
-              <w:lastRenderedPageBreak/>
               <w:t>Business critical paths – the features or user flows that if they fail, cause considerable damage to the business</w:t>
             </w:r>
           </w:p>
@@ -3549,6 +3966,7 @@
           <w:rFonts w:ascii="Arial" w:eastAsia="Arial" w:hAnsi="Arial" w:cs="Arial"/>
           <w:b/>
         </w:rPr>
+        <w:lastRenderedPageBreak/>
         <w:t>Test Execution Plan</w:t>
       </w:r>
       <w:bookmarkEnd w:id="9"/>
@@ -4394,7 +4812,17 @@
                 <w:sz w:val="24"/>
                 <w:szCs w:val="24"/>
               </w:rPr>
-              <w:t>Test cases/ scripts are ready</w:t>
+              <w:t xml:space="preserve">Test cases/ scripts </w:t>
+            </w:r>
+            <w:r>
+              <w:rPr>
+                <w:rFonts w:ascii="Arial" w:eastAsia="Arial" w:hAnsi="Arial" w:cs="Arial"/>
+                <w:color w:val="2A2A2A"/>
+                <w:sz w:val="24"/>
+                <w:szCs w:val="24"/>
+              </w:rPr>
+              <w:lastRenderedPageBreak/>
+              <w:t>are ready</w:t>
             </w:r>
           </w:p>
         </w:tc>
@@ -4431,6 +4859,7 @@
                 <w:sz w:val="24"/>
                 <w:szCs w:val="24"/>
               </w:rPr>
+              <w:lastRenderedPageBreak/>
               <w:t>All the test cases have been executed</w:t>
             </w:r>
           </w:p>
@@ -4794,7 +5223,6 @@
         <w:rPr>
           <w:b/>
         </w:rPr>
-        <w:lastRenderedPageBreak/>
         <w:t>Testing Deliverables</w:t>
       </w:r>
       <w:bookmarkEnd w:id="12"/>
@@ -5398,9 +5826,9 @@
       <w:bookmarkEnd w:id="13"/>
     </w:p>
     <w:sectPr>
-      <w:headerReference w:type="default" r:id="rId9"/>
-      <w:footerReference w:type="default" r:id="rId10"/>
-      <w:footerReference w:type="first" r:id="rId11"/>
+      <w:headerReference w:type="default" r:id="rId11"/>
+      <w:footerReference w:type="default" r:id="rId12"/>
+      <w:footerReference w:type="first" r:id="rId13"/>
       <w:pgSz w:w="12240" w:h="15840"/>
       <w:pgMar w:top="1440" w:right="990" w:bottom="1440" w:left="1170" w:header="0" w:footer="720" w:gutter="0"/>
       <w:pgNumType w:start="1"/>

--- a/Test Strategy Version 1.2 .docx
+++ b/Test Strategy Version 1.2 .docx
@@ -19,27 +19,7 @@
           <w:sz w:val="40"/>
           <w:szCs w:val="40"/>
         </w:rPr>
-        <w:t xml:space="preserve">Nagarro </w:t>
-      </w:r>
-      <w:proofErr w:type="spellStart"/>
-      <w:r>
-        <w:rPr>
-          <w:rFonts w:ascii="Arial" w:eastAsia="Arial" w:hAnsi="Arial" w:cs="Arial"/>
-          <w:color w:val="262626" w:themeColor="text1" w:themeTint="D9"/>
-          <w:sz w:val="40"/>
-          <w:szCs w:val="40"/>
-        </w:rPr>
-        <w:t>Autothon</w:t>
-      </w:r>
-      <w:proofErr w:type="spellEnd"/>
-      <w:r>
-        <w:rPr>
-          <w:rFonts w:ascii="Arial" w:eastAsia="Arial" w:hAnsi="Arial" w:cs="Arial"/>
-          <w:color w:val="262626" w:themeColor="text1" w:themeTint="D9"/>
-          <w:sz w:val="40"/>
-          <w:szCs w:val="40"/>
-        </w:rPr>
-        <w:t xml:space="preserve"> Event </w:t>
+        <w:t xml:space="preserve">Nagarro Autothon Event </w:t>
       </w:r>
     </w:p>
     <w:p>
@@ -238,19 +218,8 @@
           <w:sz w:val="28"/>
           <w:szCs w:val="28"/>
         </w:rPr>
-        <w:t xml:space="preserve">Nagarro </w:t>
-      </w:r>
-      <w:proofErr w:type="spellStart"/>
-      <w:r>
-        <w:rPr>
-          <w:rFonts w:ascii="Arial" w:eastAsia="Arial" w:hAnsi="Arial" w:cs="Arial"/>
-          <w:color w:val="2A2A2A"/>
-          <w:sz w:val="28"/>
-          <w:szCs w:val="28"/>
-        </w:rPr>
-        <w:t>Autothon</w:t>
-      </w:r>
-      <w:proofErr w:type="spellEnd"/>
+        <w:t>Nagarro Autothon</w:t>
+      </w:r>
     </w:p>
     <w:p>
       <w:pPr>
@@ -860,7 +829,9 @@
               <w:tab w:val="right" w:pos="10070"/>
             </w:tabs>
             <w:rPr>
+              <w:rFonts w:asciiTheme="minorHAnsi" w:eastAsiaTheme="minorEastAsia" w:hAnsiTheme="minorHAnsi" w:cstheme="minorBidi"/>
               <w:noProof/>
+              <w:lang w:val="en-IN"/>
             </w:rPr>
           </w:pPr>
           <w:r>
@@ -872,7 +843,7 @@
           <w:r>
             <w:fldChar w:fldCharType="separate"/>
           </w:r>
-          <w:hyperlink w:anchor="_Toc20569748" w:history="1">
+          <w:hyperlink w:anchor="_Toc20580831" w:history="1">
             <w:r>
               <w:rPr>
                 <w:rStyle w:val="Hyperlink"/>
@@ -901,7 +872,7 @@
                 <w:noProof/>
                 <w:webHidden/>
               </w:rPr>
-              <w:instrText xml:space="preserve"> PAGEREF _Toc20569748 \h </w:instrText>
+              <w:instrText xml:space="preserve"> PAGEREF _Toc20580831 \h </w:instrText>
             </w:r>
             <w:r>
               <w:rPr>
@@ -921,7 +892,7 @@
                 <w:noProof/>
                 <w:webHidden/>
               </w:rPr>
-              <w:t>2</w:t>
+              <w:t>3</w:t>
             </w:r>
             <w:r>
               <w:rPr>
@@ -939,10 +910,12 @@
               <w:tab w:val="right" w:pos="10070"/>
             </w:tabs>
             <w:rPr>
+              <w:rFonts w:asciiTheme="minorHAnsi" w:eastAsiaTheme="minorEastAsia" w:hAnsiTheme="minorHAnsi" w:cstheme="minorBidi"/>
               <w:noProof/>
+              <w:lang w:val="en-IN"/>
             </w:rPr>
           </w:pPr>
-          <w:hyperlink w:anchor="_Toc20569749" w:history="1">
+          <w:hyperlink w:anchor="_Toc20580832" w:history="1">
             <w:r>
               <w:rPr>
                 <w:rStyle w:val="Hyperlink"/>
@@ -969,7 +942,7 @@
                 <w:noProof/>
                 <w:webHidden/>
               </w:rPr>
-              <w:instrText xml:space="preserve"> PAGEREF _Toc20569749 \h </w:instrText>
+              <w:instrText xml:space="preserve"> PAGEREF _Toc20580832 \h </w:instrText>
             </w:r>
             <w:r>
               <w:rPr>
@@ -989,7 +962,7 @@
                 <w:noProof/>
                 <w:webHidden/>
               </w:rPr>
-              <w:t>2</w:t>
+              <w:t>3</w:t>
             </w:r>
             <w:r>
               <w:rPr>
@@ -1007,10 +980,12 @@
               <w:tab w:val="right" w:pos="10070"/>
             </w:tabs>
             <w:rPr>
+              <w:rFonts w:asciiTheme="minorHAnsi" w:eastAsiaTheme="minorEastAsia" w:hAnsiTheme="minorHAnsi" w:cstheme="minorBidi"/>
               <w:noProof/>
+              <w:lang w:val="en-IN"/>
             </w:rPr>
           </w:pPr>
-          <w:hyperlink w:anchor="_Toc20569750" w:history="1">
+          <w:hyperlink w:anchor="_Toc20580833" w:history="1">
             <w:r>
               <w:rPr>
                 <w:rStyle w:val="Hyperlink"/>
@@ -1037,7 +1012,7 @@
                 <w:noProof/>
                 <w:webHidden/>
               </w:rPr>
-              <w:instrText xml:space="preserve"> PAGEREF _Toc20569750 \h </w:instrText>
+              <w:instrText xml:space="preserve"> PAGEREF _Toc20580833 \h </w:instrText>
             </w:r>
             <w:r>
               <w:rPr>
@@ -1075,10 +1050,12 @@
               <w:tab w:val="right" w:pos="10070"/>
             </w:tabs>
             <w:rPr>
+              <w:rFonts w:asciiTheme="minorHAnsi" w:eastAsiaTheme="minorEastAsia" w:hAnsiTheme="minorHAnsi" w:cstheme="minorBidi"/>
               <w:noProof/>
+              <w:lang w:val="en-IN"/>
             </w:rPr>
           </w:pPr>
-          <w:hyperlink w:anchor="_Toc20569751" w:history="1">
+          <w:hyperlink w:anchor="_Toc20580834" w:history="1">
             <w:r>
               <w:rPr>
                 <w:rStyle w:val="Hyperlink"/>
@@ -1105,7 +1082,7 @@
                 <w:noProof/>
                 <w:webHidden/>
               </w:rPr>
-              <w:instrText xml:space="preserve"> PAGEREF _Toc20569751 \h </w:instrText>
+              <w:instrText xml:space="preserve"> PAGEREF _Toc20580834 \h </w:instrText>
             </w:r>
             <w:r>
               <w:rPr>
@@ -1143,10 +1120,12 @@
               <w:tab w:val="right" w:pos="10070"/>
             </w:tabs>
             <w:rPr>
+              <w:rFonts w:asciiTheme="minorHAnsi" w:eastAsiaTheme="minorEastAsia" w:hAnsiTheme="minorHAnsi" w:cstheme="minorBidi"/>
               <w:noProof/>
+              <w:lang w:val="en-IN"/>
             </w:rPr>
           </w:pPr>
-          <w:hyperlink w:anchor="_Toc20569752" w:history="1">
+          <w:hyperlink w:anchor="_Toc20580835" w:history="1">
             <w:r>
               <w:rPr>
                 <w:rStyle w:val="Hyperlink"/>
@@ -1154,7 +1133,7 @@
                 <w:b/>
                 <w:noProof/>
               </w:rPr>
-              <w:t>Testing Strategy</w:t>
+              <w:t>Automation Testing Strategy</w:t>
             </w:r>
             <w:r>
               <w:rPr>
@@ -1175,7 +1154,7 @@
                 <w:noProof/>
                 <w:webHidden/>
               </w:rPr>
-              <w:instrText xml:space="preserve"> PAGEREF _Toc20569752 \h </w:instrText>
+              <w:instrText xml:space="preserve"> PAGEREF _Toc20580835 \h </w:instrText>
             </w:r>
             <w:r>
               <w:rPr>
@@ -1195,7 +1174,7 @@
                 <w:noProof/>
                 <w:webHidden/>
               </w:rPr>
-              <w:t>5</w:t>
+              <w:t>4</w:t>
             </w:r>
             <w:r>
               <w:rPr>
@@ -1213,17 +1192,18 @@
               <w:tab w:val="right" w:pos="10070"/>
             </w:tabs>
             <w:rPr>
+              <w:rFonts w:asciiTheme="minorHAnsi" w:eastAsiaTheme="minorEastAsia" w:hAnsiTheme="minorHAnsi" w:cstheme="minorBidi"/>
               <w:noProof/>
+              <w:lang w:val="en-IN"/>
             </w:rPr>
           </w:pPr>
-          <w:hyperlink w:anchor="_Toc20569753" w:history="1">
+          <w:hyperlink w:anchor="_Toc20580836" w:history="1">
             <w:r>
               <w:rPr>
                 <w:rStyle w:val="Hyperlink"/>
-                <w:rFonts w:ascii="Arial" w:eastAsia="Arial" w:hAnsi="Arial" w:cs="Arial"/>
                 <w:noProof/>
               </w:rPr>
-              <w:t>Testing Tools</w:t>
+              <w:t>Testing Framework Components</w:t>
             </w:r>
             <w:r>
               <w:rPr>
@@ -1244,7 +1224,7 @@
                 <w:noProof/>
                 <w:webHidden/>
               </w:rPr>
-              <w:instrText xml:space="preserve"> PAGEREF _Toc20569753 \h </w:instrText>
+              <w:instrText xml:space="preserve"> PAGEREF _Toc20580836 \h </w:instrText>
             </w:r>
             <w:r>
               <w:rPr>
@@ -1264,7 +1244,7 @@
                 <w:noProof/>
                 <w:webHidden/>
               </w:rPr>
-              <w:t>6</w:t>
+              <w:t>4</w:t>
             </w:r>
             <w:r>
               <w:rPr>
@@ -1282,10 +1262,12 @@
               <w:tab w:val="right" w:pos="10070"/>
             </w:tabs>
             <w:rPr>
+              <w:rFonts w:asciiTheme="minorHAnsi" w:eastAsiaTheme="minorEastAsia" w:hAnsiTheme="minorHAnsi" w:cstheme="minorBidi"/>
               <w:noProof/>
+              <w:lang w:val="en-IN"/>
             </w:rPr>
           </w:pPr>
-          <w:hyperlink w:anchor="_Toc20569754" w:history="1">
+          <w:hyperlink w:anchor="_Toc20580837" w:history="1">
             <w:r>
               <w:rPr>
                 <w:rStyle w:val="Hyperlink"/>
@@ -1313,7 +1295,7 @@
                 <w:noProof/>
                 <w:webHidden/>
               </w:rPr>
-              <w:instrText xml:space="preserve"> PAGEREF _Toc20569754 \h </w:instrText>
+              <w:instrText xml:space="preserve"> PAGEREF _Toc20580837 \h </w:instrText>
             </w:r>
             <w:r>
               <w:rPr>
@@ -1333,7 +1315,7 @@
                 <w:noProof/>
                 <w:webHidden/>
               </w:rPr>
-              <w:t>6</w:t>
+              <w:t>7</w:t>
             </w:r>
             <w:r>
               <w:rPr>
@@ -1351,10 +1333,12 @@
               <w:tab w:val="right" w:pos="10070"/>
             </w:tabs>
             <w:rPr>
+              <w:rFonts w:asciiTheme="minorHAnsi" w:eastAsiaTheme="minorEastAsia" w:hAnsiTheme="minorHAnsi" w:cstheme="minorBidi"/>
               <w:noProof/>
+              <w:lang w:val="en-IN"/>
             </w:rPr>
           </w:pPr>
-          <w:hyperlink w:anchor="_Toc20569755" w:history="1">
+          <w:hyperlink w:anchor="_Toc20580838" w:history="1">
             <w:r>
               <w:rPr>
                 <w:rStyle w:val="Hyperlink"/>
@@ -1383,7 +1367,7 @@
                 <w:noProof/>
                 <w:webHidden/>
               </w:rPr>
-              <w:instrText xml:space="preserve"> PAGEREF _Toc20569755 \h </w:instrText>
+              <w:instrText xml:space="preserve"> PAGEREF _Toc20580838 \h </w:instrText>
             </w:r>
             <w:r>
               <w:rPr>
@@ -1421,10 +1405,12 @@
               <w:tab w:val="right" w:pos="10070"/>
             </w:tabs>
             <w:rPr>
+              <w:rFonts w:asciiTheme="minorHAnsi" w:eastAsiaTheme="minorEastAsia" w:hAnsiTheme="minorHAnsi" w:cstheme="minorBidi"/>
               <w:noProof/>
+              <w:lang w:val="en-IN"/>
             </w:rPr>
           </w:pPr>
-          <w:hyperlink w:anchor="_Toc20569756" w:history="1">
+          <w:hyperlink w:anchor="_Toc20580839" w:history="1">
             <w:r>
               <w:rPr>
                 <w:rStyle w:val="Hyperlink"/>
@@ -1452,7 +1438,7 @@
                 <w:noProof/>
                 <w:webHidden/>
               </w:rPr>
-              <w:instrText xml:space="preserve"> PAGEREF _Toc20569756 \h </w:instrText>
+              <w:instrText xml:space="preserve"> PAGEREF _Toc20580839 \h </w:instrText>
             </w:r>
             <w:r>
               <w:rPr>
@@ -1490,10 +1476,12 @@
               <w:tab w:val="right" w:pos="10070"/>
             </w:tabs>
             <w:rPr>
+              <w:rFonts w:asciiTheme="minorHAnsi" w:eastAsiaTheme="minorEastAsia" w:hAnsiTheme="minorHAnsi" w:cstheme="minorBidi"/>
               <w:noProof/>
+              <w:lang w:val="en-IN"/>
             </w:rPr>
           </w:pPr>
-          <w:hyperlink w:anchor="_Toc20569757" w:history="1">
+          <w:hyperlink w:anchor="_Toc20580840" w:history="1">
             <w:r>
               <w:rPr>
                 <w:rStyle w:val="Hyperlink"/>
@@ -1521,7 +1509,7 @@
                 <w:noProof/>
                 <w:webHidden/>
               </w:rPr>
-              <w:instrText xml:space="preserve"> PAGEREF _Toc20569757 \h </w:instrText>
+              <w:instrText xml:space="preserve"> PAGEREF _Toc20580840 \h </w:instrText>
             </w:r>
             <w:r>
               <w:rPr>
@@ -1541,7 +1529,7 @@
                 <w:noProof/>
                 <w:webHidden/>
               </w:rPr>
-              <w:t>7</w:t>
+              <w:t>8</w:t>
             </w:r>
             <w:r>
               <w:rPr>
@@ -1559,10 +1547,12 @@
               <w:tab w:val="right" w:pos="10070"/>
             </w:tabs>
             <w:rPr>
+              <w:rFonts w:asciiTheme="minorHAnsi" w:eastAsiaTheme="minorEastAsia" w:hAnsiTheme="minorHAnsi" w:cstheme="minorBidi"/>
               <w:noProof/>
+              <w:lang w:val="en-IN"/>
             </w:rPr>
           </w:pPr>
-          <w:hyperlink w:anchor="_Toc20569758" w:history="1">
+          <w:hyperlink w:anchor="_Toc20580841" w:history="1">
             <w:r>
               <w:rPr>
                 <w:rStyle w:val="Hyperlink"/>
@@ -1590,7 +1580,7 @@
                 <w:noProof/>
                 <w:webHidden/>
               </w:rPr>
-              <w:instrText xml:space="preserve"> PAGEREF _Toc20569758 \h </w:instrText>
+              <w:instrText xml:space="preserve"> PAGEREF _Toc20580841 \h </w:instrText>
             </w:r>
             <w:r>
               <w:rPr>
@@ -1610,7 +1600,7 @@
                 <w:noProof/>
                 <w:webHidden/>
               </w:rPr>
-              <w:t>8</w:t>
+              <w:t>9</w:t>
             </w:r>
             <w:r>
               <w:rPr>
@@ -1645,7 +1635,10 @@
     <w:p/>
     <w:p/>
     <w:p/>
-    <w:p/>
+    <w:p>
+      <w:bookmarkStart w:id="1" w:name="_GoBack"/>
+      <w:bookmarkEnd w:id="1"/>
+    </w:p>
     <w:p/>
     <w:p/>
     <w:p/>
@@ -1659,7 +1652,7 @@
           <w:b/>
         </w:rPr>
       </w:pPr>
-      <w:bookmarkStart w:id="1" w:name="_Toc20569748"/>
+      <w:bookmarkStart w:id="2" w:name="_Toc20580831"/>
       <w:r>
         <w:rPr>
           <w:rFonts w:ascii="Arial" w:eastAsia="Arial" w:hAnsi="Arial" w:cs="Arial"/>
@@ -1668,17 +1661,17 @@
         <w:lastRenderedPageBreak/>
         <w:t>Introduction</w:t>
       </w:r>
-      <w:bookmarkEnd w:id="1"/>
+      <w:bookmarkEnd w:id="2"/>
     </w:p>
     <w:p>
       <w:pPr>
         <w:pStyle w:val="Heading2"/>
       </w:pPr>
-      <w:bookmarkStart w:id="2" w:name="_Toc20569749"/>
+      <w:bookmarkStart w:id="3" w:name="_Toc20580832"/>
       <w:r>
         <w:t>Purpose</w:t>
       </w:r>
-      <w:bookmarkEnd w:id="2"/>
+      <w:bookmarkEnd w:id="3"/>
     </w:p>
     <w:p>
       <w:pPr>
@@ -1841,14 +1834,14 @@
       <w:pPr>
         <w:pStyle w:val="Heading2"/>
       </w:pPr>
-      <w:bookmarkStart w:id="3" w:name="_Toc20569750"/>
+      <w:bookmarkStart w:id="4" w:name="_Toc20580833"/>
       <w:r>
         <w:t>T</w:t>
       </w:r>
       <w:r>
         <w:t>esting Scope</w:t>
       </w:r>
-      <w:bookmarkEnd w:id="3"/>
+      <w:bookmarkEnd w:id="4"/>
     </w:p>
     <w:p>
       <w:pPr>
@@ -1870,11 +1863,11 @@
       <w:pPr>
         <w:pStyle w:val="Heading3"/>
       </w:pPr>
-      <w:bookmarkStart w:id="4" w:name="_Toc20569751"/>
+      <w:bookmarkStart w:id="5" w:name="_Toc20580834"/>
       <w:r>
         <w:t>In Scope</w:t>
       </w:r>
-      <w:bookmarkEnd w:id="4"/>
+      <w:bookmarkEnd w:id="5"/>
     </w:p>
     <w:p>
       <w:pPr>
@@ -2193,6 +2186,14 @@
                 <w:szCs w:val="24"/>
               </w:rPr>
             </w:pPr>
+            <w:r>
+              <w:rPr>
+                <w:rFonts w:ascii="Arial" w:eastAsia="Arial" w:hAnsi="Arial" w:cs="Arial"/>
+                <w:color w:val="2A2A2A"/>
+                <w:szCs w:val="24"/>
+              </w:rPr>
+              <w:t>Automation</w:t>
+            </w:r>
           </w:p>
         </w:tc>
         <w:tc>
@@ -2264,7 +2265,7 @@
           <w:b/>
         </w:rPr>
       </w:pPr>
-      <w:bookmarkStart w:id="5" w:name="_Toc20569752"/>
+      <w:bookmarkStart w:id="6" w:name="_Toc20580835"/>
       <w:r>
         <w:rPr>
           <w:rFonts w:ascii="Arial" w:eastAsia="Arial" w:hAnsi="Arial" w:cs="Arial"/>
@@ -2280,16 +2281,21 @@
         </w:rPr>
         <w:t>Testing Strategy</w:t>
       </w:r>
-      <w:bookmarkEnd w:id="5"/>
+      <w:bookmarkEnd w:id="6"/>
     </w:p>
     <w:p/>
     <w:p>
       <w:pPr>
         <w:pStyle w:val="Heading2"/>
       </w:pPr>
+      <w:bookmarkStart w:id="7" w:name="_Toc20580836"/>
       <w:r>
         <w:t>Testing Framework</w:t>
       </w:r>
+      <w:r>
+        <w:t xml:space="preserve"> Components</w:t>
+      </w:r>
+      <w:bookmarkEnd w:id="7"/>
     </w:p>
     <w:p>
       <w:pPr>
@@ -2309,534 +2315,20 @@
           <w:rStyle w:val="Strong"/>
           <w:rFonts w:ascii="Arial" w:hAnsi="Arial" w:cs="Arial"/>
           <w:color w:val="333333"/>
-          <w:sz w:val="20"/>
-          <w:szCs w:val="20"/>
-          <w:shd w:val="clear" w:color="auto" w:fill="FFFFFF"/>
-        </w:rPr>
-      </w:pPr>
-      <w:r>
-        <w:rPr>
-          <w:rStyle w:val="Strong"/>
-          <w:rFonts w:ascii="Arial" w:hAnsi="Arial" w:cs="Arial"/>
-          <w:color w:val="333333"/>
           <w:sz w:val="28"/>
           <w:szCs w:val="20"/>
           <w:shd w:val="clear" w:color="auto" w:fill="FFFFFF"/>
         </w:rPr>
-        <w:t>TestNG</w:t>
-      </w:r>
-    </w:p>
-    <w:p>
-      <w:pPr>
-        <w:rPr>
-          <w:rStyle w:val="Strong"/>
-          <w:rFonts w:ascii="Arial" w:hAnsi="Arial" w:cs="Arial"/>
-          <w:color w:val="333333"/>
-          <w:sz w:val="20"/>
-          <w:szCs w:val="20"/>
-          <w:shd w:val="clear" w:color="auto" w:fill="FFFFFF"/>
-        </w:rPr>
-      </w:pPr>
-      <w:r>
-        <w:rPr>
-          <w:rFonts w:ascii="Arial" w:hAnsi="Arial" w:cs="Arial"/>
-          <w:color w:val="0A0A23"/>
-          <w:sz w:val="20"/>
-          <w:szCs w:val="20"/>
-          <w:shd w:val="clear" w:color="auto" w:fill="FFFFFF"/>
-        </w:rPr>
-        <w:t xml:space="preserve">TestNG is a testing framework inspired by JUnit and </w:t>
-      </w:r>
-      <w:proofErr w:type="spellStart"/>
-      <w:r>
-        <w:rPr>
-          <w:rFonts w:ascii="Arial" w:hAnsi="Arial" w:cs="Arial"/>
-          <w:color w:val="0A0A23"/>
-          <w:sz w:val="20"/>
-          <w:szCs w:val="20"/>
-          <w:shd w:val="clear" w:color="auto" w:fill="FFFFFF"/>
-        </w:rPr>
-        <w:t>NUnit</w:t>
-      </w:r>
-      <w:proofErr w:type="spellEnd"/>
-      <w:r>
-        <w:rPr>
-          <w:rFonts w:ascii="Arial" w:hAnsi="Arial" w:cs="Arial"/>
-          <w:color w:val="0A0A23"/>
-          <w:sz w:val="20"/>
-          <w:szCs w:val="20"/>
-          <w:shd w:val="clear" w:color="auto" w:fill="FFFFFF"/>
-        </w:rPr>
-        <w:t xml:space="preserve"> but introducing many new functionalities that make it more powerful and easier to use, such as </w:t>
-      </w:r>
-      <w:hyperlink r:id="rId7" w:anchor="axzz56lq0jrxn" w:history="1">
-        <w:r>
-          <w:rPr>
-            <w:rStyle w:val="Hyperlink"/>
-            <w:rFonts w:ascii="Arial" w:hAnsi="Arial" w:cs="Arial"/>
-            <w:color w:val="0A0A23"/>
-            <w:sz w:val="20"/>
-            <w:szCs w:val="20"/>
-            <w:bdr w:val="none" w:sz="0" w:space="0" w:color="auto" w:frame="1"/>
-            <w:shd w:val="clear" w:color="auto" w:fill="FFFFFF"/>
-          </w:rPr>
-          <w:t>annotations</w:t>
-        </w:r>
-      </w:hyperlink>
-      <w:r>
-        <w:rPr>
-          <w:rFonts w:ascii="Arial" w:hAnsi="Arial" w:cs="Arial"/>
-          <w:color w:val="0A0A23"/>
-          <w:sz w:val="20"/>
-          <w:szCs w:val="20"/>
-          <w:shd w:val="clear" w:color="auto" w:fill="FFFFFF"/>
-        </w:rPr>
-        <w:t xml:space="preserve">, running your tests in arbitrarily big thread pools with various policies available (all methods in their own thread, one thread per test class, </w:t>
-      </w:r>
-      <w:proofErr w:type="spellStart"/>
-      <w:r>
-        <w:rPr>
-          <w:rFonts w:ascii="Arial" w:hAnsi="Arial" w:cs="Arial"/>
-          <w:color w:val="0A0A23"/>
-          <w:sz w:val="20"/>
-          <w:szCs w:val="20"/>
-          <w:shd w:val="clear" w:color="auto" w:fill="FFFFFF"/>
-        </w:rPr>
-        <w:t>etc</w:t>
-      </w:r>
-      <w:proofErr w:type="spellEnd"/>
-      <w:r>
-        <w:rPr>
-          <w:rFonts w:ascii="Arial" w:hAnsi="Arial" w:cs="Arial"/>
-          <w:color w:val="0A0A23"/>
-          <w:sz w:val="20"/>
-          <w:szCs w:val="20"/>
-          <w:shd w:val="clear" w:color="auto" w:fill="FFFFFF"/>
-        </w:rPr>
-        <w:t>).</w:t>
-      </w:r>
-    </w:p>
-    <w:p>
-      <w:pPr>
-        <w:rPr>
-          <w:rStyle w:val="Strong"/>
-          <w:rFonts w:ascii="Arial" w:hAnsi="Arial" w:cs="Arial"/>
-          <w:color w:val="333333"/>
-          <w:sz w:val="28"/>
-          <w:szCs w:val="20"/>
-          <w:shd w:val="clear" w:color="auto" w:fill="FFFFFF"/>
-        </w:rPr>
-      </w:pPr>
-      <w:r>
-        <w:rPr>
-          <w:rStyle w:val="Strong"/>
-          <w:rFonts w:ascii="Arial" w:hAnsi="Arial" w:cs="Arial"/>
-          <w:color w:val="333333"/>
-          <w:sz w:val="28"/>
-          <w:szCs w:val="20"/>
-          <w:shd w:val="clear" w:color="auto" w:fill="FFFFFF"/>
-        </w:rPr>
-        <w:t>MAVEN</w:t>
-      </w:r>
-    </w:p>
-    <w:p>
-      <w:pPr>
-        <w:rPr>
-          <w:rStyle w:val="Strong"/>
-          <w:rFonts w:ascii="Arial" w:hAnsi="Arial" w:cs="Arial"/>
-          <w:color w:val="333333"/>
-          <w:sz w:val="20"/>
-          <w:szCs w:val="20"/>
-          <w:shd w:val="clear" w:color="auto" w:fill="FFFFFF"/>
-        </w:rPr>
-      </w:pPr>
-      <w:r>
-        <w:rPr>
-          <w:rFonts w:ascii="Arial" w:hAnsi="Arial" w:cs="Arial"/>
-          <w:b/>
-          <w:bCs/>
-          <w:color w:val="222222"/>
-          <w:sz w:val="20"/>
-          <w:szCs w:val="20"/>
-          <w:shd w:val="clear" w:color="auto" w:fill="FFFFFF"/>
-        </w:rPr>
-        <w:t>Maven</w:t>
-      </w:r>
-      <w:r>
-        <w:rPr>
-          <w:rFonts w:ascii="Arial" w:hAnsi="Arial" w:cs="Arial"/>
-          <w:color w:val="222222"/>
-          <w:sz w:val="20"/>
-          <w:szCs w:val="20"/>
-          <w:shd w:val="clear" w:color="auto" w:fill="FFFFFF"/>
-        </w:rPr>
-        <w:t> is a powerful project management tool that is based on POM (project object model). It is </w:t>
-      </w:r>
-      <w:r>
-        <w:rPr>
-          <w:rFonts w:ascii="Arial" w:hAnsi="Arial" w:cs="Arial"/>
-          <w:b/>
-          <w:bCs/>
-          <w:color w:val="222222"/>
-          <w:sz w:val="20"/>
-          <w:szCs w:val="20"/>
-          <w:shd w:val="clear" w:color="auto" w:fill="FFFFFF"/>
-        </w:rPr>
-        <w:t>used</w:t>
-      </w:r>
-      <w:r>
-        <w:rPr>
-          <w:rFonts w:ascii="Arial" w:hAnsi="Arial" w:cs="Arial"/>
-          <w:color w:val="222222"/>
-          <w:sz w:val="20"/>
-          <w:szCs w:val="20"/>
-          <w:shd w:val="clear" w:color="auto" w:fill="FFFFFF"/>
-        </w:rPr>
-        <w:t> for projects build, dependency and documentation. In short terms we can tell </w:t>
-      </w:r>
-      <w:r>
-        <w:rPr>
-          <w:rFonts w:ascii="Arial" w:hAnsi="Arial" w:cs="Arial"/>
-          <w:b/>
-          <w:bCs/>
-          <w:color w:val="222222"/>
-          <w:sz w:val="20"/>
-          <w:szCs w:val="20"/>
-          <w:shd w:val="clear" w:color="auto" w:fill="FFFFFF"/>
-        </w:rPr>
-        <w:t>maven</w:t>
-      </w:r>
-      <w:r>
-        <w:rPr>
-          <w:rFonts w:ascii="Arial" w:hAnsi="Arial" w:cs="Arial"/>
-          <w:color w:val="222222"/>
-          <w:sz w:val="20"/>
-          <w:szCs w:val="20"/>
-          <w:shd w:val="clear" w:color="auto" w:fill="FFFFFF"/>
-        </w:rPr>
-        <w:t> is a tool that can be </w:t>
-      </w:r>
-      <w:r>
-        <w:rPr>
-          <w:rFonts w:ascii="Arial" w:hAnsi="Arial" w:cs="Arial"/>
-          <w:b/>
-          <w:bCs/>
-          <w:color w:val="222222"/>
-          <w:sz w:val="20"/>
-          <w:szCs w:val="20"/>
-          <w:shd w:val="clear" w:color="auto" w:fill="FFFFFF"/>
-        </w:rPr>
-        <w:t>used</w:t>
-      </w:r>
-      <w:r>
-        <w:rPr>
-          <w:rFonts w:ascii="Arial" w:hAnsi="Arial" w:cs="Arial"/>
-          <w:color w:val="222222"/>
-          <w:sz w:val="20"/>
-          <w:szCs w:val="20"/>
-          <w:shd w:val="clear" w:color="auto" w:fill="FFFFFF"/>
-        </w:rPr>
-        <w:t> for building and managing any Java-based project.</w:t>
-      </w:r>
-    </w:p>
-    <w:p>
-      <w:pPr>
-        <w:rPr>
-          <w:rFonts w:ascii="Arial" w:hAnsi="Arial" w:cs="Arial"/>
-          <w:b/>
-          <w:color w:val="333333"/>
-          <w:sz w:val="28"/>
-          <w:szCs w:val="20"/>
-          <w:shd w:val="clear" w:color="auto" w:fill="FFFFFF"/>
-        </w:rPr>
-      </w:pPr>
-      <w:r>
-        <w:rPr>
-          <w:rFonts w:ascii="Arial" w:hAnsi="Arial" w:cs="Arial"/>
-          <w:b/>
-          <w:color w:val="333333"/>
-          <w:sz w:val="28"/>
-          <w:szCs w:val="20"/>
-          <w:shd w:val="clear" w:color="auto" w:fill="FFFFFF"/>
-        </w:rPr>
-        <w:t>Selenium 2 i.e. WebDriver</w:t>
-      </w:r>
-      <w:r>
-        <w:rPr>
-          <w:rFonts w:ascii="Arial" w:hAnsi="Arial" w:cs="Arial"/>
-          <w:b/>
-          <w:color w:val="333333"/>
-          <w:sz w:val="28"/>
-          <w:szCs w:val="20"/>
-          <w:shd w:val="clear" w:color="auto" w:fill="FFFFFF"/>
-        </w:rPr>
-        <w:t xml:space="preserve"> – </w:t>
-      </w:r>
-    </w:p>
-    <w:p>
-      <w:pPr>
-        <w:rPr>
-          <w:rFonts w:ascii="Arial" w:hAnsi="Arial" w:cs="Arial"/>
-          <w:color w:val="333333"/>
-          <w:sz w:val="20"/>
-          <w:szCs w:val="20"/>
-          <w:shd w:val="clear" w:color="auto" w:fill="FFFFFF"/>
-        </w:rPr>
-      </w:pPr>
-      <w:r>
-        <w:rPr>
-          <w:rFonts w:ascii="Arial" w:hAnsi="Arial" w:cs="Arial"/>
-          <w:color w:val="0A0A23"/>
-          <w:sz w:val="20"/>
-          <w:szCs w:val="20"/>
-          <w:shd w:val="clear" w:color="auto" w:fill="FFFFFF"/>
-        </w:rPr>
-        <w:t>Selenium is probably the most popular tool for Java UI testing, which allows you to test your </w:t>
-      </w:r>
-      <w:hyperlink r:id="rId8" w:history="1">
-        <w:r>
-          <w:rPr>
-            <w:rStyle w:val="Hyperlink"/>
-            <w:rFonts w:ascii="Arial" w:hAnsi="Arial" w:cs="Arial"/>
-            <w:color w:val="0A0A23"/>
-            <w:sz w:val="20"/>
-            <w:szCs w:val="20"/>
-            <w:bdr w:val="none" w:sz="0" w:space="0" w:color="auto" w:frame="1"/>
-            <w:shd w:val="clear" w:color="auto" w:fill="FFFFFF"/>
-          </w:rPr>
-          <w:t>JSP pages</w:t>
-        </w:r>
-      </w:hyperlink>
-      <w:r>
-        <w:rPr>
-          <w:rFonts w:ascii="Arial" w:hAnsi="Arial" w:cs="Arial"/>
-          <w:color w:val="0A0A23"/>
-          <w:sz w:val="20"/>
-          <w:szCs w:val="20"/>
-          <w:shd w:val="clear" w:color="auto" w:fill="FFFFFF"/>
-        </w:rPr>
-        <w:t> without launching them in a browser.</w:t>
-      </w:r>
-    </w:p>
-    <w:p>
-      <w:pPr>
-        <w:rPr>
-          <w:rFonts w:ascii="Arial" w:hAnsi="Arial" w:cs="Arial"/>
-          <w:color w:val="333333"/>
-          <w:sz w:val="20"/>
-          <w:szCs w:val="20"/>
-          <w:shd w:val="clear" w:color="auto" w:fill="FFFFFF"/>
-        </w:rPr>
-      </w:pPr>
-      <w:r>
-        <w:rPr>
-          <w:rFonts w:ascii="Arial" w:hAnsi="Arial" w:cs="Arial"/>
-          <w:b/>
-          <w:color w:val="333333"/>
-          <w:sz w:val="28"/>
-          <w:szCs w:val="20"/>
-          <w:shd w:val="clear" w:color="auto" w:fill="FFFFFF"/>
-        </w:rPr>
-        <w:t>POM</w:t>
-      </w:r>
-      <w:r>
-        <w:rPr>
-          <w:rFonts w:ascii="Arial" w:hAnsi="Arial" w:cs="Arial"/>
-          <w:color w:val="333333"/>
-          <w:sz w:val="28"/>
-          <w:szCs w:val="20"/>
-          <w:shd w:val="clear" w:color="auto" w:fill="FFFFFF"/>
-        </w:rPr>
-        <w:t xml:space="preserve"> </w:t>
-      </w:r>
-      <w:r>
-        <w:rPr>
-          <w:rFonts w:ascii="Arial" w:hAnsi="Arial" w:cs="Arial"/>
-          <w:color w:val="333333"/>
-          <w:sz w:val="20"/>
-          <w:szCs w:val="20"/>
-          <w:shd w:val="clear" w:color="auto" w:fill="FFFFFF"/>
-        </w:rPr>
-        <w:t>–</w:t>
-      </w:r>
-    </w:p>
-    <w:p>
-      <w:pPr>
-        <w:rPr>
-          <w:rFonts w:ascii="Arial" w:hAnsi="Arial" w:cs="Arial"/>
-          <w:color w:val="222222"/>
-          <w:sz w:val="20"/>
-          <w:szCs w:val="20"/>
-          <w:shd w:val="clear" w:color="auto" w:fill="FFFFFF"/>
-        </w:rPr>
-      </w:pPr>
-      <w:r>
-        <w:rPr>
-          <w:rFonts w:ascii="Arial" w:hAnsi="Arial" w:cs="Arial"/>
-          <w:color w:val="222222"/>
-          <w:sz w:val="20"/>
-          <w:szCs w:val="20"/>
-          <w:shd w:val="clear" w:color="auto" w:fill="FFFFFF"/>
-        </w:rPr>
-        <w:t>A Project Object Model or </w:t>
-      </w:r>
-      <w:r>
-        <w:rPr>
-          <w:rFonts w:ascii="Arial" w:hAnsi="Arial" w:cs="Arial"/>
-          <w:b/>
-          <w:bCs/>
-          <w:color w:val="222222"/>
-          <w:sz w:val="20"/>
-          <w:szCs w:val="20"/>
-          <w:shd w:val="clear" w:color="auto" w:fill="FFFFFF"/>
-        </w:rPr>
-        <w:t>POM</w:t>
-      </w:r>
-      <w:r>
-        <w:rPr>
-          <w:rFonts w:ascii="Arial" w:hAnsi="Arial" w:cs="Arial"/>
-          <w:color w:val="222222"/>
-          <w:sz w:val="20"/>
-          <w:szCs w:val="20"/>
-          <w:shd w:val="clear" w:color="auto" w:fill="FFFFFF"/>
-        </w:rPr>
-        <w:t> is the fundamental unit of work in Maven. It is an XML file that contains information about the project and configuration details used by Maven to build the project. It contains default values for most projects.</w:t>
-      </w:r>
-    </w:p>
-    <w:p>
-      <w:pPr>
-        <w:rPr>
-          <w:rFonts w:ascii="Arial" w:hAnsi="Arial" w:cs="Arial"/>
-          <w:color w:val="333333"/>
-          <w:sz w:val="20"/>
-          <w:szCs w:val="20"/>
-          <w:shd w:val="clear" w:color="auto" w:fill="FFFFFF"/>
-        </w:rPr>
-      </w:pPr>
-      <w:bookmarkStart w:id="6" w:name="_GoBack"/>
-      <w:bookmarkEnd w:id="6"/>
-    </w:p>
-    <w:p>
-      <w:pPr>
-        <w:rPr>
-          <w:rFonts w:ascii="Arial" w:hAnsi="Arial" w:cs="Arial"/>
-          <w:b/>
-          <w:color w:val="333333"/>
-          <w:sz w:val="28"/>
-          <w:szCs w:val="20"/>
-          <w:shd w:val="clear" w:color="auto" w:fill="FFFFFF"/>
-        </w:rPr>
-      </w:pPr>
-      <w:r>
-        <w:rPr>
-          <w:rFonts w:ascii="Arial" w:hAnsi="Arial" w:cs="Arial"/>
-          <w:b/>
-          <w:color w:val="333333"/>
-          <w:sz w:val="28"/>
-          <w:szCs w:val="20"/>
-          <w:shd w:val="clear" w:color="auto" w:fill="FFFFFF"/>
-        </w:rPr>
-        <w:t>Rest Assured</w:t>
-      </w:r>
-      <w:r>
-        <w:rPr>
-          <w:rFonts w:ascii="Arial" w:hAnsi="Arial" w:cs="Arial"/>
-          <w:b/>
-          <w:color w:val="333333"/>
-          <w:sz w:val="28"/>
-          <w:szCs w:val="20"/>
-          <w:shd w:val="clear" w:color="auto" w:fill="FFFFFF"/>
-        </w:rPr>
-        <w:t xml:space="preserve"> – </w:t>
-      </w:r>
-    </w:p>
-    <w:p>
-      <w:pPr>
-        <w:rPr>
-          <w:rFonts w:ascii="Arial" w:hAnsi="Arial" w:cs="Arial"/>
-          <w:sz w:val="20"/>
-          <w:szCs w:val="20"/>
-        </w:rPr>
-      </w:pPr>
-      <w:r>
-        <w:rPr>
-          <w:rFonts w:ascii="Arial" w:hAnsi="Arial" w:cs="Arial"/>
-          <w:b/>
-          <w:bCs/>
-          <w:color w:val="222222"/>
-          <w:sz w:val="20"/>
-          <w:szCs w:val="20"/>
-          <w:shd w:val="clear" w:color="auto" w:fill="FFFFFF"/>
-        </w:rPr>
-        <w:t>REST Assured</w:t>
-      </w:r>
-      <w:r>
-        <w:rPr>
-          <w:rFonts w:ascii="Arial" w:hAnsi="Arial" w:cs="Arial"/>
-          <w:color w:val="222222"/>
-          <w:sz w:val="20"/>
-          <w:szCs w:val="20"/>
-          <w:shd w:val="clear" w:color="auto" w:fill="FFFFFF"/>
-        </w:rPr>
-        <w:t> is a Java library that provides a domain-specific language (DSL) for writing powerful, maintainable tests for RESTful APIs. In the following sections, I'll show you how to set up and configure </w:t>
-      </w:r>
-      <w:r>
-        <w:rPr>
-          <w:rFonts w:ascii="Arial" w:hAnsi="Arial" w:cs="Arial"/>
-          <w:b/>
-          <w:bCs/>
-          <w:color w:val="222222"/>
-          <w:sz w:val="20"/>
-          <w:szCs w:val="20"/>
-          <w:shd w:val="clear" w:color="auto" w:fill="FFFFFF"/>
-        </w:rPr>
-        <w:t>REST Assured</w:t>
-      </w:r>
-      <w:r>
-        <w:rPr>
-          <w:rFonts w:ascii="Arial" w:hAnsi="Arial" w:cs="Arial"/>
-          <w:color w:val="222222"/>
-          <w:sz w:val="20"/>
-          <w:szCs w:val="20"/>
-          <w:shd w:val="clear" w:color="auto" w:fill="FFFFFF"/>
-        </w:rPr>
-        <w:t>, write and run </w:t>
-      </w:r>
-      <w:r>
-        <w:rPr>
-          <w:rFonts w:ascii="Arial" w:hAnsi="Arial" w:cs="Arial"/>
-          <w:b/>
-          <w:bCs/>
-          <w:color w:val="222222"/>
-          <w:sz w:val="20"/>
-          <w:szCs w:val="20"/>
-          <w:shd w:val="clear" w:color="auto" w:fill="FFFFFF"/>
-        </w:rPr>
-        <w:t>REST Assured</w:t>
-      </w:r>
-      <w:r>
-        <w:rPr>
-          <w:rFonts w:ascii="Arial" w:hAnsi="Arial" w:cs="Arial"/>
-          <w:color w:val="222222"/>
-          <w:sz w:val="20"/>
-          <w:szCs w:val="20"/>
-          <w:shd w:val="clear" w:color="auto" w:fill="FFFFFF"/>
-        </w:rPr>
-        <w:t> tests, and apply some of its most powerful features.</w:t>
-      </w:r>
-    </w:p>
-    <w:p/>
-    <w:p>
+      </w:pPr>
       <w:r>
         <w:rPr>
           <w:noProof/>
         </w:rPr>
-        <w:lastRenderedPageBreak/>
         <w:drawing>
-          <wp:inline distT="0" distB="0" distL="0" distR="0" wp14:anchorId="550C33F2" wp14:editId="14165E80">
-            <wp:extent cx="3327400" cy="1579486"/>
-            <wp:effectExtent l="0" t="0" r="6350" b="1905"/>
-            <wp:docPr id="18" name="Picture 18" descr="Image result for test automation framework architecture"/>
+          <wp:inline distT="0" distB="0" distL="0" distR="0" wp14:anchorId="1AAF84F8" wp14:editId="3F8DFC45">
+            <wp:extent cx="6400800" cy="2980142"/>
+            <wp:effectExtent l="0" t="0" r="0" b="0"/>
+            <wp:docPr id="21" name="Picture 21" descr="Image result for test automation framework architecture"/>
             <wp:cNvGraphicFramePr>
               <a:graphicFrameLocks xmlns:a="http://schemas.openxmlformats.org/drawingml/2006/main" noChangeAspect="1"/>
             </wp:cNvGraphicFramePr>
@@ -2844,13 +2336,13 @@
               <a:graphicData uri="http://schemas.openxmlformats.org/drawingml/2006/picture">
                 <pic:pic xmlns:pic="http://schemas.openxmlformats.org/drawingml/2006/picture">
                   <pic:nvPicPr>
-                    <pic:cNvPr id="0" name="Picture 1" descr="Image result for test automation framework architecture"/>
+                    <pic:cNvPr id="0" name="Picture 7" descr="Image result for test automation framework architecture"/>
                     <pic:cNvPicPr>
                       <a:picLocks noChangeAspect="1" noChangeArrowheads="1"/>
                     </pic:cNvPicPr>
                   </pic:nvPicPr>
                   <pic:blipFill>
-                    <a:blip r:embed="rId9">
+                    <a:blip r:embed="rId7">
                       <a:extLst>
                         <a:ext uri="{28A0092B-C50C-407E-A947-70E740481C1C}">
                           <a14:useLocalDpi xmlns:a14="http://schemas.microsoft.com/office/drawing/2010/main" val="0"/>
@@ -2865,7 +2357,7 @@
                   <pic:spPr bwMode="auto">
                     <a:xfrm>
                       <a:off x="0" y="0"/>
-                      <a:ext cx="3344136" cy="1587430"/>
+                      <a:ext cx="6400800" cy="2980142"/>
                     </a:xfrm>
                     <a:prstGeom prst="rect">
                       <a:avLst/>
@@ -2882,23 +2374,901 @@
         </w:drawing>
       </w:r>
     </w:p>
-    <w:p/>
+    <w:p>
+      <w:pPr>
+        <w:rPr>
+          <w:rStyle w:val="Strong"/>
+          <w:rFonts w:ascii="Arial" w:hAnsi="Arial" w:cs="Arial"/>
+          <w:color w:val="333333"/>
+          <w:sz w:val="28"/>
+          <w:szCs w:val="20"/>
+          <w:shd w:val="clear" w:color="auto" w:fill="FFFFFF"/>
+        </w:rPr>
+      </w:pPr>
+    </w:p>
+    <w:p>
+      <w:pPr>
+        <w:rPr>
+          <w:rStyle w:val="Strong"/>
+          <w:rFonts w:ascii="Arial" w:hAnsi="Arial" w:cs="Arial"/>
+          <w:color w:val="333333"/>
+          <w:sz w:val="20"/>
+          <w:szCs w:val="20"/>
+          <w:shd w:val="clear" w:color="auto" w:fill="FFFFFF"/>
+        </w:rPr>
+      </w:pPr>
+      <w:r>
+        <w:rPr>
+          <w:rStyle w:val="Strong"/>
+          <w:rFonts w:ascii="Arial" w:hAnsi="Arial" w:cs="Arial"/>
+          <w:color w:val="333333"/>
+          <w:sz w:val="28"/>
+          <w:szCs w:val="20"/>
+          <w:shd w:val="clear" w:color="auto" w:fill="FFFFFF"/>
+        </w:rPr>
+        <w:t>TestNG</w:t>
+      </w:r>
+    </w:p>
+    <w:p>
+      <w:pPr>
+        <w:rPr>
+          <w:rStyle w:val="Strong"/>
+          <w:rFonts w:ascii="Arial" w:hAnsi="Arial" w:cs="Arial"/>
+          <w:color w:val="333333"/>
+          <w:sz w:val="20"/>
+          <w:szCs w:val="20"/>
+          <w:shd w:val="clear" w:color="auto" w:fill="FFFFFF"/>
+        </w:rPr>
+      </w:pPr>
+      <w:r>
+        <w:rPr>
+          <w:rFonts w:ascii="Arial" w:hAnsi="Arial" w:cs="Arial"/>
+          <w:color w:val="0A0A23"/>
+          <w:sz w:val="20"/>
+          <w:szCs w:val="20"/>
+          <w:shd w:val="clear" w:color="auto" w:fill="FFFFFF"/>
+        </w:rPr>
+        <w:t>TestNG is a testing framework inspired by JUnit and N</w:t>
+      </w:r>
+      <w:r>
+        <w:rPr>
+          <w:rFonts w:ascii="Arial" w:hAnsi="Arial" w:cs="Arial"/>
+          <w:color w:val="0A0A23"/>
+          <w:sz w:val="20"/>
+          <w:szCs w:val="20"/>
+          <w:shd w:val="clear" w:color="auto" w:fill="FFFFFF"/>
+        </w:rPr>
+        <w:t xml:space="preserve"> </w:t>
+      </w:r>
+      <w:r>
+        <w:rPr>
+          <w:rFonts w:ascii="Arial" w:hAnsi="Arial" w:cs="Arial"/>
+          <w:color w:val="0A0A23"/>
+          <w:sz w:val="20"/>
+          <w:szCs w:val="20"/>
+          <w:shd w:val="clear" w:color="auto" w:fill="FFFFFF"/>
+        </w:rPr>
+        <w:t>Unit but introducing many new functionalities that make it more powerful and easier to use, such as </w:t>
+      </w:r>
+      <w:hyperlink r:id="rId8" w:anchor="axzz56lq0jrxn" w:history="1">
+        <w:r>
+          <w:rPr>
+            <w:rStyle w:val="Hyperlink"/>
+            <w:rFonts w:ascii="Arial" w:hAnsi="Arial" w:cs="Arial"/>
+            <w:color w:val="0A0A23"/>
+            <w:sz w:val="20"/>
+            <w:szCs w:val="20"/>
+            <w:u w:val="none"/>
+            <w:bdr w:val="none" w:sz="0" w:space="0" w:color="auto" w:frame="1"/>
+            <w:shd w:val="clear" w:color="auto" w:fill="FFFFFF"/>
+          </w:rPr>
+          <w:t>annotations</w:t>
+        </w:r>
+      </w:hyperlink>
+      <w:r>
+        <w:rPr>
+          <w:rFonts w:ascii="Arial" w:hAnsi="Arial" w:cs="Arial"/>
+          <w:color w:val="0A0A23"/>
+          <w:sz w:val="20"/>
+          <w:szCs w:val="20"/>
+          <w:shd w:val="clear" w:color="auto" w:fill="FFFFFF"/>
+        </w:rPr>
+        <w:t xml:space="preserve">, running your tests in arbitrarily big thread pools with various policies available (all methods in their own thread, one thread per test class, </w:t>
+      </w:r>
+      <w:r>
+        <w:rPr>
+          <w:rFonts w:ascii="Arial" w:hAnsi="Arial" w:cs="Arial"/>
+          <w:color w:val="0A0A23"/>
+          <w:sz w:val="20"/>
+          <w:szCs w:val="20"/>
+          <w:shd w:val="clear" w:color="auto" w:fill="FFFFFF"/>
+        </w:rPr>
+        <w:t>etc.</w:t>
+      </w:r>
+      <w:r>
+        <w:rPr>
+          <w:rFonts w:ascii="Arial" w:hAnsi="Arial" w:cs="Arial"/>
+          <w:color w:val="0A0A23"/>
+          <w:sz w:val="20"/>
+          <w:szCs w:val="20"/>
+          <w:shd w:val="clear" w:color="auto" w:fill="FFFFFF"/>
+        </w:rPr>
+        <w:t>).</w:t>
+      </w:r>
+    </w:p>
+    <w:p>
+      <w:pPr>
+        <w:rPr>
+          <w:rStyle w:val="Strong"/>
+          <w:rFonts w:ascii="Arial" w:hAnsi="Arial" w:cs="Arial"/>
+          <w:color w:val="333333"/>
+          <w:sz w:val="28"/>
+          <w:szCs w:val="20"/>
+          <w:shd w:val="clear" w:color="auto" w:fill="FFFFFF"/>
+        </w:rPr>
+      </w:pPr>
+    </w:p>
+    <w:p>
+      <w:pPr>
+        <w:rPr>
+          <w:rStyle w:val="Strong"/>
+          <w:rFonts w:ascii="Arial" w:hAnsi="Arial" w:cs="Arial"/>
+          <w:color w:val="333333"/>
+          <w:sz w:val="28"/>
+          <w:szCs w:val="20"/>
+          <w:shd w:val="clear" w:color="auto" w:fill="FFFFFF"/>
+        </w:rPr>
+      </w:pPr>
+      <w:r>
+        <w:rPr>
+          <w:rStyle w:val="Strong"/>
+          <w:rFonts w:ascii="Arial" w:hAnsi="Arial" w:cs="Arial"/>
+          <w:color w:val="333333"/>
+          <w:sz w:val="28"/>
+          <w:szCs w:val="20"/>
+          <w:shd w:val="clear" w:color="auto" w:fill="FFFFFF"/>
+        </w:rPr>
+        <w:t>MAVEN</w:t>
+      </w:r>
+    </w:p>
+    <w:p>
+      <w:pPr>
+        <w:rPr>
+          <w:rStyle w:val="Strong"/>
+          <w:rFonts w:ascii="Arial" w:hAnsi="Arial" w:cs="Arial"/>
+          <w:color w:val="333333"/>
+          <w:sz w:val="20"/>
+          <w:szCs w:val="20"/>
+          <w:shd w:val="clear" w:color="auto" w:fill="FFFFFF"/>
+        </w:rPr>
+      </w:pPr>
+      <w:r>
+        <w:rPr>
+          <w:rFonts w:ascii="Arial" w:hAnsi="Arial" w:cs="Arial"/>
+          <w:b/>
+          <w:bCs/>
+          <w:color w:val="222222"/>
+          <w:sz w:val="20"/>
+          <w:szCs w:val="20"/>
+          <w:shd w:val="clear" w:color="auto" w:fill="FFFFFF"/>
+        </w:rPr>
+        <w:t>Maven</w:t>
+      </w:r>
+      <w:r>
+        <w:rPr>
+          <w:rFonts w:ascii="Arial" w:hAnsi="Arial" w:cs="Arial"/>
+          <w:color w:val="222222"/>
+          <w:sz w:val="20"/>
+          <w:szCs w:val="20"/>
+          <w:shd w:val="clear" w:color="auto" w:fill="FFFFFF"/>
+        </w:rPr>
+        <w:t> is a powerful project management tool that is based on POM (project object model). It is </w:t>
+      </w:r>
+      <w:r>
+        <w:rPr>
+          <w:rFonts w:ascii="Arial" w:hAnsi="Arial" w:cs="Arial"/>
+          <w:b/>
+          <w:bCs/>
+          <w:color w:val="222222"/>
+          <w:sz w:val="20"/>
+          <w:szCs w:val="20"/>
+          <w:shd w:val="clear" w:color="auto" w:fill="FFFFFF"/>
+        </w:rPr>
+        <w:t>used</w:t>
+      </w:r>
+      <w:r>
+        <w:rPr>
+          <w:rFonts w:ascii="Arial" w:hAnsi="Arial" w:cs="Arial"/>
+          <w:color w:val="222222"/>
+          <w:sz w:val="20"/>
+          <w:szCs w:val="20"/>
+          <w:shd w:val="clear" w:color="auto" w:fill="FFFFFF"/>
+        </w:rPr>
+        <w:t> for projects build, dependency and documentation. In short terms we can tell </w:t>
+      </w:r>
+      <w:r>
+        <w:rPr>
+          <w:rFonts w:ascii="Arial" w:hAnsi="Arial" w:cs="Arial"/>
+          <w:b/>
+          <w:bCs/>
+          <w:color w:val="222222"/>
+          <w:sz w:val="20"/>
+          <w:szCs w:val="20"/>
+          <w:shd w:val="clear" w:color="auto" w:fill="FFFFFF"/>
+        </w:rPr>
+        <w:t>maven</w:t>
+      </w:r>
+      <w:r>
+        <w:rPr>
+          <w:rFonts w:ascii="Arial" w:hAnsi="Arial" w:cs="Arial"/>
+          <w:color w:val="222222"/>
+          <w:sz w:val="20"/>
+          <w:szCs w:val="20"/>
+          <w:shd w:val="clear" w:color="auto" w:fill="FFFFFF"/>
+        </w:rPr>
+        <w:t> is a tool that can be </w:t>
+      </w:r>
+      <w:r>
+        <w:rPr>
+          <w:rFonts w:ascii="Arial" w:hAnsi="Arial" w:cs="Arial"/>
+          <w:b/>
+          <w:bCs/>
+          <w:color w:val="222222"/>
+          <w:sz w:val="20"/>
+          <w:szCs w:val="20"/>
+          <w:shd w:val="clear" w:color="auto" w:fill="FFFFFF"/>
+        </w:rPr>
+        <w:t>used</w:t>
+      </w:r>
+      <w:r>
+        <w:rPr>
+          <w:rFonts w:ascii="Arial" w:hAnsi="Arial" w:cs="Arial"/>
+          <w:color w:val="222222"/>
+          <w:sz w:val="20"/>
+          <w:szCs w:val="20"/>
+          <w:shd w:val="clear" w:color="auto" w:fill="FFFFFF"/>
+        </w:rPr>
+        <w:t> for building and managing any Java-based project.</w:t>
+      </w:r>
+    </w:p>
+    <w:p>
+      <w:pPr>
+        <w:rPr>
+          <w:rFonts w:ascii="Arial" w:hAnsi="Arial" w:cs="Arial"/>
+          <w:b/>
+          <w:color w:val="333333"/>
+          <w:sz w:val="28"/>
+          <w:szCs w:val="20"/>
+          <w:shd w:val="clear" w:color="auto" w:fill="FFFFFF"/>
+        </w:rPr>
+      </w:pPr>
+    </w:p>
+    <w:p>
+      <w:pPr>
+        <w:rPr>
+          <w:rFonts w:ascii="Arial" w:hAnsi="Arial" w:cs="Arial"/>
+          <w:b/>
+          <w:color w:val="333333"/>
+          <w:sz w:val="28"/>
+          <w:szCs w:val="20"/>
+          <w:shd w:val="clear" w:color="auto" w:fill="FFFFFF"/>
+        </w:rPr>
+      </w:pPr>
+      <w:r>
+        <w:rPr>
+          <w:rFonts w:ascii="Arial" w:hAnsi="Arial" w:cs="Arial"/>
+          <w:b/>
+          <w:color w:val="333333"/>
+          <w:sz w:val="28"/>
+          <w:szCs w:val="20"/>
+          <w:shd w:val="clear" w:color="auto" w:fill="FFFFFF"/>
+        </w:rPr>
+        <w:lastRenderedPageBreak/>
+        <w:t>Selenium 2 WebDriver</w:t>
+      </w:r>
+    </w:p>
+    <w:p>
+      <w:pPr>
+        <w:rPr>
+          <w:rFonts w:ascii="Arial" w:hAnsi="Arial" w:cs="Arial"/>
+          <w:color w:val="333333"/>
+          <w:sz w:val="20"/>
+          <w:szCs w:val="20"/>
+          <w:shd w:val="clear" w:color="auto" w:fill="FFFFFF"/>
+        </w:rPr>
+      </w:pPr>
+      <w:r>
+        <w:rPr>
+          <w:rFonts w:ascii="Arial" w:hAnsi="Arial" w:cs="Arial"/>
+          <w:color w:val="0A0A23"/>
+          <w:sz w:val="20"/>
+          <w:szCs w:val="20"/>
+          <w:shd w:val="clear" w:color="auto" w:fill="FFFFFF"/>
+        </w:rPr>
+        <w:t>Selenium is probably the most popular tool for Java UI testing, which allows you to test your </w:t>
+      </w:r>
+      <w:hyperlink r:id="rId9" w:history="1">
+        <w:r>
+          <w:rPr>
+            <w:rStyle w:val="Hyperlink"/>
+            <w:rFonts w:ascii="Arial" w:hAnsi="Arial" w:cs="Arial"/>
+            <w:color w:val="0A0A23"/>
+            <w:sz w:val="20"/>
+            <w:szCs w:val="20"/>
+            <w:bdr w:val="none" w:sz="0" w:space="0" w:color="auto" w:frame="1"/>
+            <w:shd w:val="clear" w:color="auto" w:fill="FFFFFF"/>
+          </w:rPr>
+          <w:t>JSP pages</w:t>
+        </w:r>
+      </w:hyperlink>
+      <w:r>
+        <w:rPr>
+          <w:rFonts w:ascii="Arial" w:hAnsi="Arial" w:cs="Arial"/>
+          <w:color w:val="0A0A23"/>
+          <w:sz w:val="20"/>
+          <w:szCs w:val="20"/>
+          <w:shd w:val="clear" w:color="auto" w:fill="FFFFFF"/>
+        </w:rPr>
+        <w:t> without launching them in a browser.</w:t>
+      </w:r>
+    </w:p>
+    <w:p>
+      <w:pPr>
+        <w:rPr>
+          <w:rFonts w:ascii="Arial" w:hAnsi="Arial" w:cs="Arial"/>
+          <w:b/>
+          <w:color w:val="333333"/>
+          <w:sz w:val="28"/>
+          <w:szCs w:val="20"/>
+          <w:shd w:val="clear" w:color="auto" w:fill="FFFFFF"/>
+        </w:rPr>
+      </w:pPr>
+    </w:p>
+    <w:p>
+      <w:pPr>
+        <w:rPr>
+          <w:rFonts w:ascii="Arial" w:hAnsi="Arial" w:cs="Arial"/>
+          <w:color w:val="333333"/>
+          <w:sz w:val="20"/>
+          <w:szCs w:val="20"/>
+          <w:shd w:val="clear" w:color="auto" w:fill="FFFFFF"/>
+        </w:rPr>
+      </w:pPr>
+      <w:r>
+        <w:rPr>
+          <w:rFonts w:ascii="Arial" w:hAnsi="Arial" w:cs="Arial"/>
+          <w:b/>
+          <w:color w:val="333333"/>
+          <w:sz w:val="28"/>
+          <w:szCs w:val="20"/>
+          <w:shd w:val="clear" w:color="auto" w:fill="FFFFFF"/>
+        </w:rPr>
+        <w:t>POM</w:t>
+      </w:r>
+      <w:r>
+        <w:rPr>
+          <w:rFonts w:ascii="Arial" w:hAnsi="Arial" w:cs="Arial"/>
+          <w:color w:val="333333"/>
+          <w:sz w:val="28"/>
+          <w:szCs w:val="20"/>
+          <w:shd w:val="clear" w:color="auto" w:fill="FFFFFF"/>
+        </w:rPr>
+        <w:t xml:space="preserve"> </w:t>
+      </w:r>
+    </w:p>
+    <w:p>
+      <w:pPr>
+        <w:rPr>
+          <w:rFonts w:ascii="Arial" w:hAnsi="Arial" w:cs="Arial"/>
+          <w:color w:val="222222"/>
+          <w:sz w:val="20"/>
+          <w:szCs w:val="20"/>
+          <w:shd w:val="clear" w:color="auto" w:fill="FFFFFF"/>
+        </w:rPr>
+      </w:pPr>
+      <w:r>
+        <w:rPr>
+          <w:rFonts w:ascii="Arial" w:hAnsi="Arial" w:cs="Arial"/>
+          <w:color w:val="222222"/>
+          <w:sz w:val="20"/>
+          <w:szCs w:val="20"/>
+          <w:shd w:val="clear" w:color="auto" w:fill="FFFFFF"/>
+        </w:rPr>
+        <w:t>A Project Object Model or </w:t>
+      </w:r>
+      <w:r>
+        <w:rPr>
+          <w:rFonts w:ascii="Arial" w:hAnsi="Arial" w:cs="Arial"/>
+          <w:b/>
+          <w:bCs/>
+          <w:color w:val="222222"/>
+          <w:sz w:val="20"/>
+          <w:szCs w:val="20"/>
+          <w:shd w:val="clear" w:color="auto" w:fill="FFFFFF"/>
+        </w:rPr>
+        <w:t>POM</w:t>
+      </w:r>
+      <w:r>
+        <w:rPr>
+          <w:rFonts w:ascii="Arial" w:hAnsi="Arial" w:cs="Arial"/>
+          <w:color w:val="222222"/>
+          <w:sz w:val="20"/>
+          <w:szCs w:val="20"/>
+          <w:shd w:val="clear" w:color="auto" w:fill="FFFFFF"/>
+        </w:rPr>
+        <w:t> is the fundamental unit of work in Maven. It is an XML file that contains information about the project and configuration details used by Maven to build the project. It contains default values for most projects.</w:t>
+      </w:r>
+    </w:p>
+    <w:p>
+      <w:pPr>
+        <w:rPr>
+          <w:rFonts w:ascii="Arial" w:hAnsi="Arial" w:cs="Arial"/>
+          <w:color w:val="333333"/>
+          <w:sz w:val="20"/>
+          <w:szCs w:val="20"/>
+          <w:shd w:val="clear" w:color="auto" w:fill="FFFFFF"/>
+        </w:rPr>
+      </w:pPr>
+    </w:p>
+    <w:p>
+      <w:pPr>
+        <w:rPr>
+          <w:rFonts w:ascii="Arial" w:hAnsi="Arial" w:cs="Arial"/>
+          <w:b/>
+          <w:color w:val="333333"/>
+          <w:sz w:val="28"/>
+          <w:szCs w:val="20"/>
+          <w:shd w:val="clear" w:color="auto" w:fill="FFFFFF"/>
+        </w:rPr>
+      </w:pPr>
+      <w:r>
+        <w:rPr>
+          <w:rFonts w:ascii="Arial" w:hAnsi="Arial" w:cs="Arial"/>
+          <w:b/>
+          <w:color w:val="333333"/>
+          <w:sz w:val="28"/>
+          <w:szCs w:val="20"/>
+          <w:shd w:val="clear" w:color="auto" w:fill="FFFFFF"/>
+        </w:rPr>
+        <w:t>Rest Assured</w:t>
+      </w:r>
+    </w:p>
+    <w:p>
+      <w:pPr>
+        <w:rPr>
+          <w:rFonts w:ascii="Arial" w:hAnsi="Arial" w:cs="Arial"/>
+          <w:sz w:val="20"/>
+          <w:szCs w:val="20"/>
+        </w:rPr>
+      </w:pPr>
+      <w:r>
+        <w:rPr>
+          <w:rFonts w:ascii="Arial" w:hAnsi="Arial" w:cs="Arial"/>
+          <w:b/>
+          <w:bCs/>
+          <w:color w:val="222222"/>
+          <w:sz w:val="20"/>
+          <w:szCs w:val="20"/>
+          <w:shd w:val="clear" w:color="auto" w:fill="FFFFFF"/>
+        </w:rPr>
+        <w:t>REST Assured</w:t>
+      </w:r>
+      <w:r>
+        <w:rPr>
+          <w:rFonts w:ascii="Arial" w:hAnsi="Arial" w:cs="Arial"/>
+          <w:color w:val="222222"/>
+          <w:sz w:val="20"/>
+          <w:szCs w:val="20"/>
+          <w:shd w:val="clear" w:color="auto" w:fill="FFFFFF"/>
+        </w:rPr>
+        <w:t> is a Java library that provides a domain-specific language (DSL) for writing powerful, maintainable tests for RESTful APIs. In the following sections, I'll show you how to set up and configure </w:t>
+      </w:r>
+      <w:r>
+        <w:rPr>
+          <w:rFonts w:ascii="Arial" w:hAnsi="Arial" w:cs="Arial"/>
+          <w:b/>
+          <w:bCs/>
+          <w:color w:val="222222"/>
+          <w:sz w:val="20"/>
+          <w:szCs w:val="20"/>
+          <w:shd w:val="clear" w:color="auto" w:fill="FFFFFF"/>
+        </w:rPr>
+        <w:t>REST Assured</w:t>
+      </w:r>
+      <w:r>
+        <w:rPr>
+          <w:rFonts w:ascii="Arial" w:hAnsi="Arial" w:cs="Arial"/>
+          <w:color w:val="222222"/>
+          <w:sz w:val="20"/>
+          <w:szCs w:val="20"/>
+          <w:shd w:val="clear" w:color="auto" w:fill="FFFFFF"/>
+        </w:rPr>
+        <w:t>, write and run </w:t>
+      </w:r>
+      <w:r>
+        <w:rPr>
+          <w:rFonts w:ascii="Arial" w:hAnsi="Arial" w:cs="Arial"/>
+          <w:b/>
+          <w:bCs/>
+          <w:color w:val="222222"/>
+          <w:sz w:val="20"/>
+          <w:szCs w:val="20"/>
+          <w:shd w:val="clear" w:color="auto" w:fill="FFFFFF"/>
+        </w:rPr>
+        <w:t>REST Assured</w:t>
+      </w:r>
+      <w:r>
+        <w:rPr>
+          <w:rFonts w:ascii="Arial" w:hAnsi="Arial" w:cs="Arial"/>
+          <w:color w:val="222222"/>
+          <w:sz w:val="20"/>
+          <w:szCs w:val="20"/>
+          <w:shd w:val="clear" w:color="auto" w:fill="FFFFFF"/>
+        </w:rPr>
+        <w:t> tests, and apply some of its most powerful features.</w:t>
+      </w:r>
+    </w:p>
     <w:p/>
     <w:p>
-      <w:r>
-        <w:t xml:space="preserve"> </w:t>
+      <w:pPr>
+        <w:rPr>
+          <w:rFonts w:ascii="Arial" w:hAnsi="Arial" w:cs="Arial"/>
+          <w:b/>
+          <w:color w:val="333333"/>
+          <w:sz w:val="28"/>
+          <w:szCs w:val="20"/>
+          <w:shd w:val="clear" w:color="auto" w:fill="FFFFFF"/>
+        </w:rPr>
+      </w:pPr>
+      <w:r>
+        <w:rPr>
+          <w:rFonts w:ascii="Arial" w:hAnsi="Arial" w:cs="Arial"/>
+          <w:b/>
+          <w:color w:val="333333"/>
+          <w:sz w:val="28"/>
+          <w:szCs w:val="20"/>
+          <w:shd w:val="clear" w:color="auto" w:fill="FFFFFF"/>
+        </w:rPr>
+        <w:t>Log4J</w:t>
       </w:r>
     </w:p>
     <w:p>
+      <w:pPr>
+        <w:rPr>
+          <w:rFonts w:ascii="Arial" w:hAnsi="Arial" w:cs="Arial"/>
+          <w:b/>
+          <w:color w:val="333333"/>
+          <w:sz w:val="28"/>
+          <w:szCs w:val="20"/>
+          <w:shd w:val="clear" w:color="auto" w:fill="FFFFFF"/>
+        </w:rPr>
+      </w:pPr>
+      <w:r>
+        <w:rPr>
+          <w:rFonts w:ascii="Arial" w:hAnsi="Arial" w:cs="Arial"/>
+          <w:b/>
+          <w:bCs/>
+          <w:color w:val="222222"/>
+          <w:shd w:val="clear" w:color="auto" w:fill="FFFFFF"/>
+        </w:rPr>
+        <w:t>log4j</w:t>
+      </w:r>
+      <w:r>
+        <w:rPr>
+          <w:rFonts w:ascii="Arial" w:hAnsi="Arial" w:cs="Arial"/>
+          <w:color w:val="222222"/>
+          <w:shd w:val="clear" w:color="auto" w:fill="FFFFFF"/>
+        </w:rPr>
+        <w:t> is a tool to help the programmer output log statements to a variety of output targets. In case of problems with an </w:t>
+      </w:r>
+      <w:r>
+        <w:rPr>
+          <w:rFonts w:ascii="Arial" w:hAnsi="Arial" w:cs="Arial"/>
+          <w:b/>
+          <w:bCs/>
+          <w:color w:val="222222"/>
+          <w:shd w:val="clear" w:color="auto" w:fill="FFFFFF"/>
+        </w:rPr>
+        <w:t>application</w:t>
+      </w:r>
+      <w:r>
+        <w:rPr>
+          <w:rFonts w:ascii="Arial" w:hAnsi="Arial" w:cs="Arial"/>
+          <w:color w:val="222222"/>
+          <w:shd w:val="clear" w:color="auto" w:fill="FFFFFF"/>
+        </w:rPr>
+        <w:t>, it is helpful to enable logging so that the problem can be located. With </w:t>
+      </w:r>
+      <w:r>
+        <w:rPr>
+          <w:rFonts w:ascii="Arial" w:hAnsi="Arial" w:cs="Arial"/>
+          <w:b/>
+          <w:bCs/>
+          <w:color w:val="222222"/>
+          <w:shd w:val="clear" w:color="auto" w:fill="FFFFFF"/>
+        </w:rPr>
+        <w:t>log4j</w:t>
+      </w:r>
+      <w:r>
+        <w:rPr>
+          <w:rFonts w:ascii="Arial" w:hAnsi="Arial" w:cs="Arial"/>
+          <w:color w:val="222222"/>
+          <w:shd w:val="clear" w:color="auto" w:fill="FFFFFF"/>
+        </w:rPr>
+        <w:t> it is possible to enable logging at runtime without modifying the </w:t>
+      </w:r>
+      <w:r>
+        <w:rPr>
+          <w:rFonts w:ascii="Arial" w:hAnsi="Arial" w:cs="Arial"/>
+          <w:b/>
+          <w:bCs/>
+          <w:color w:val="222222"/>
+          <w:shd w:val="clear" w:color="auto" w:fill="FFFFFF"/>
+        </w:rPr>
+        <w:t>application</w:t>
+      </w:r>
+      <w:r>
+        <w:rPr>
+          <w:rFonts w:ascii="Arial" w:hAnsi="Arial" w:cs="Arial"/>
+          <w:color w:val="222222"/>
+          <w:shd w:val="clear" w:color="auto" w:fill="FFFFFF"/>
+        </w:rPr>
+        <w:t> binary</w:t>
+      </w:r>
+    </w:p>
+    <w:p>
+      <w:pPr>
+        <w:rPr>
+          <w:rFonts w:ascii="Arial" w:hAnsi="Arial" w:cs="Arial"/>
+          <w:b/>
+          <w:color w:val="333333"/>
+          <w:sz w:val="28"/>
+          <w:szCs w:val="20"/>
+          <w:shd w:val="clear" w:color="auto" w:fill="FFFFFF"/>
+        </w:rPr>
+      </w:pPr>
+    </w:p>
+    <w:p>
+      <w:pPr>
+        <w:rPr>
+          <w:rFonts w:ascii="Arial" w:hAnsi="Arial" w:cs="Arial"/>
+          <w:b/>
+          <w:color w:val="333333"/>
+          <w:sz w:val="28"/>
+          <w:szCs w:val="20"/>
+          <w:shd w:val="clear" w:color="auto" w:fill="FFFFFF"/>
+        </w:rPr>
+      </w:pPr>
+      <w:r>
+        <w:rPr>
+          <w:rFonts w:ascii="Arial" w:hAnsi="Arial" w:cs="Arial"/>
+          <w:b/>
+          <w:color w:val="333333"/>
+          <w:sz w:val="28"/>
+          <w:szCs w:val="20"/>
+          <w:shd w:val="clear" w:color="auto" w:fill="FFFFFF"/>
+        </w:rPr>
+        <w:t>Apache POI</w:t>
+      </w:r>
+    </w:p>
+    <w:p>
+      <w:pPr>
+        <w:rPr>
+          <w:rFonts w:ascii="Arial" w:hAnsi="Arial" w:cs="Arial"/>
+          <w:color w:val="222222"/>
+          <w:shd w:val="clear" w:color="auto" w:fill="FFFFFF"/>
+        </w:rPr>
+      </w:pPr>
+      <w:r>
+        <w:rPr>
+          <w:rFonts w:ascii="Arial" w:hAnsi="Arial" w:cs="Arial"/>
+          <w:b/>
+          <w:bCs/>
+          <w:color w:val="222222"/>
+          <w:shd w:val="clear" w:color="auto" w:fill="FFFFFF"/>
+        </w:rPr>
+        <w:t>POI stands</w:t>
+      </w:r>
+      <w:r>
+        <w:rPr>
+          <w:rFonts w:ascii="Arial" w:hAnsi="Arial" w:cs="Arial"/>
+          <w:color w:val="222222"/>
+          <w:shd w:val="clear" w:color="auto" w:fill="FFFFFF"/>
+        </w:rPr>
+        <w:t> </w:t>
+      </w:r>
+      <w:proofErr w:type="gramStart"/>
+      <w:r>
+        <w:rPr>
+          <w:rFonts w:ascii="Arial" w:hAnsi="Arial" w:cs="Arial"/>
+          <w:color w:val="222222"/>
+          <w:shd w:val="clear" w:color="auto" w:fill="FFFFFF"/>
+        </w:rPr>
+        <w:t>For</w:t>
+      </w:r>
+      <w:proofErr w:type="gramEnd"/>
+      <w:r>
+        <w:rPr>
+          <w:rFonts w:ascii="Arial" w:hAnsi="Arial" w:cs="Arial"/>
+          <w:color w:val="222222"/>
+          <w:shd w:val="clear" w:color="auto" w:fill="FFFFFF"/>
+        </w:rPr>
+        <w:t xml:space="preserve"> “Poor Obfuscation Implementation”. </w:t>
+      </w:r>
+      <w:r>
+        <w:rPr>
+          <w:rFonts w:ascii="Arial" w:hAnsi="Arial" w:cs="Arial"/>
+          <w:b/>
+          <w:bCs/>
+          <w:color w:val="222222"/>
+          <w:shd w:val="clear" w:color="auto" w:fill="FFFFFF"/>
+        </w:rPr>
+        <w:t>Apache POI</w:t>
+      </w:r>
+      <w:r>
+        <w:rPr>
+          <w:rFonts w:ascii="Arial" w:hAnsi="Arial" w:cs="Arial"/>
+          <w:color w:val="222222"/>
+          <w:shd w:val="clear" w:color="auto" w:fill="FFFFFF"/>
+        </w:rPr>
+        <w:t> is an API provided by </w:t>
+      </w:r>
+      <w:r>
+        <w:rPr>
+          <w:rFonts w:ascii="Arial" w:hAnsi="Arial" w:cs="Arial"/>
+          <w:b/>
+          <w:bCs/>
+          <w:color w:val="222222"/>
+          <w:shd w:val="clear" w:color="auto" w:fill="FFFFFF"/>
+        </w:rPr>
+        <w:t>Apache</w:t>
+      </w:r>
+      <w:r>
+        <w:rPr>
+          <w:rFonts w:ascii="Arial" w:hAnsi="Arial" w:cs="Arial"/>
+          <w:color w:val="222222"/>
+          <w:shd w:val="clear" w:color="auto" w:fill="FFFFFF"/>
+        </w:rPr>
+        <w:t> foundation which is a collection of different </w:t>
+      </w:r>
+      <w:r>
+        <w:rPr>
+          <w:rFonts w:ascii="Arial" w:hAnsi="Arial" w:cs="Arial"/>
+          <w:b/>
+          <w:bCs/>
+          <w:color w:val="222222"/>
+          <w:shd w:val="clear" w:color="auto" w:fill="FFFFFF"/>
+        </w:rPr>
+        <w:t>java</w:t>
+      </w:r>
+      <w:r>
+        <w:rPr>
+          <w:rFonts w:ascii="Arial" w:hAnsi="Arial" w:cs="Arial"/>
+          <w:color w:val="222222"/>
+          <w:shd w:val="clear" w:color="auto" w:fill="FFFFFF"/>
+        </w:rPr>
+        <w:t xml:space="preserve"> libraries. </w:t>
+      </w:r>
+      <w:proofErr w:type="gramStart"/>
+      <w:r>
+        <w:rPr>
+          <w:rFonts w:ascii="Arial" w:hAnsi="Arial" w:cs="Arial"/>
+          <w:color w:val="222222"/>
+          <w:shd w:val="clear" w:color="auto" w:fill="FFFFFF"/>
+        </w:rPr>
+        <w:t>This libraries</w:t>
+      </w:r>
+      <w:proofErr w:type="gramEnd"/>
+      <w:r>
+        <w:rPr>
+          <w:rFonts w:ascii="Arial" w:hAnsi="Arial" w:cs="Arial"/>
+          <w:color w:val="222222"/>
+          <w:shd w:val="clear" w:color="auto" w:fill="FFFFFF"/>
+        </w:rPr>
+        <w:t xml:space="preserve"> gives the facility to read, write and manipulate different Microsoft files such as excel sheet, power-point, and word files.</w:t>
+      </w:r>
+    </w:p>
+    <w:p>
+      <w:pPr>
+        <w:rPr>
+          <w:rFonts w:ascii="Arial" w:hAnsi="Arial" w:cs="Arial"/>
+          <w:color w:val="222222"/>
+          <w:shd w:val="clear" w:color="auto" w:fill="FFFFFF"/>
+        </w:rPr>
+      </w:pPr>
+    </w:p>
+    <w:p>
+      <w:pPr>
+        <w:rPr>
+          <w:rFonts w:ascii="Arial" w:hAnsi="Arial" w:cs="Arial"/>
+          <w:b/>
+          <w:color w:val="333333"/>
+          <w:sz w:val="28"/>
+          <w:szCs w:val="20"/>
+          <w:shd w:val="clear" w:color="auto" w:fill="FFFFFF"/>
+        </w:rPr>
+      </w:pPr>
+      <w:r>
+        <w:rPr>
+          <w:rFonts w:ascii="Arial" w:hAnsi="Arial" w:cs="Arial"/>
+          <w:b/>
+          <w:color w:val="333333"/>
+          <w:sz w:val="28"/>
+          <w:szCs w:val="20"/>
+          <w:shd w:val="clear" w:color="auto" w:fill="FFFFFF"/>
+        </w:rPr>
+        <w:t>Extent Reporting</w:t>
+      </w:r>
+    </w:p>
+    <w:p>
+      <w:pPr>
+        <w:rPr>
+          <w:rFonts w:ascii="Arial" w:hAnsi="Arial" w:cs="Arial"/>
+          <w:b/>
+          <w:color w:val="333333"/>
+          <w:sz w:val="28"/>
+          <w:szCs w:val="20"/>
+          <w:shd w:val="clear" w:color="auto" w:fill="FFFFFF"/>
+        </w:rPr>
+      </w:pPr>
+      <w:r>
+        <w:rPr>
+          <w:rFonts w:ascii="Arial" w:hAnsi="Arial" w:cs="Arial"/>
+          <w:color w:val="3A3A3A"/>
+          <w:sz w:val="23"/>
+          <w:szCs w:val="23"/>
+          <w:shd w:val="clear" w:color="auto" w:fill="FFFFFF"/>
+        </w:rPr>
+        <w:t xml:space="preserve">Extent Reports is a customizable HTML report developed by </w:t>
+      </w:r>
+      <w:proofErr w:type="spellStart"/>
+      <w:r>
+        <w:rPr>
+          <w:rFonts w:ascii="Arial" w:hAnsi="Arial" w:cs="Arial"/>
+          <w:color w:val="3A3A3A"/>
+          <w:sz w:val="23"/>
+          <w:szCs w:val="23"/>
+          <w:shd w:val="clear" w:color="auto" w:fill="FFFFFF"/>
+        </w:rPr>
+        <w:t>Anshoo</w:t>
+      </w:r>
+      <w:proofErr w:type="spellEnd"/>
+      <w:r>
+        <w:rPr>
+          <w:rFonts w:ascii="Arial" w:hAnsi="Arial" w:cs="Arial"/>
+          <w:color w:val="3A3A3A"/>
+          <w:sz w:val="23"/>
+          <w:szCs w:val="23"/>
+          <w:shd w:val="clear" w:color="auto" w:fill="FFFFFF"/>
+        </w:rPr>
+        <w:t xml:space="preserve"> Arora which can be integrated into Selenium WebDriver using JUnit and TestNG frameworks.</w:t>
+      </w:r>
+    </w:p>
+    <w:p>
+      <w:pPr>
+        <w:rPr>
+          <w:rFonts w:ascii="Arial" w:hAnsi="Arial" w:cs="Arial"/>
+          <w:b/>
+          <w:color w:val="333333"/>
+          <w:sz w:val="28"/>
+          <w:szCs w:val="20"/>
+          <w:shd w:val="clear" w:color="auto" w:fill="FFFFFF"/>
+        </w:rPr>
+      </w:pPr>
+    </w:p>
+    <w:p>
+      <w:pPr>
+        <w:jc w:val="center"/>
+      </w:pPr>
       <w:r>
         <w:rPr>
           <w:noProof/>
         </w:rPr>
         <w:drawing>
-          <wp:inline distT="0" distB="0" distL="0" distR="0" wp14:anchorId="2D3FBB15" wp14:editId="3D5F5C48">
-            <wp:extent cx="3805453" cy="1771650"/>
-            <wp:effectExtent l="0" t="0" r="5080" b="0"/>
-            <wp:docPr id="21" name="Picture 21" descr="Image result for test automation framework architecture"/>
+          <wp:inline distT="0" distB="0" distL="0" distR="0" wp14:anchorId="550C33F2" wp14:editId="6C1531E6">
+            <wp:extent cx="5832430" cy="2768600"/>
+            <wp:effectExtent l="0" t="0" r="0" b="0"/>
+            <wp:docPr id="18" name="Picture 18" descr="Image result for test automation framework architecture"/>
             <wp:cNvGraphicFramePr>
               <a:graphicFrameLocks xmlns:a="http://schemas.openxmlformats.org/drawingml/2006/main" noChangeAspect="1"/>
             </wp:cNvGraphicFramePr>
@@ -2906,7 +3276,7 @@
               <a:graphicData uri="http://schemas.openxmlformats.org/drawingml/2006/picture">
                 <pic:pic xmlns:pic="http://schemas.openxmlformats.org/drawingml/2006/picture">
                   <pic:nvPicPr>
-                    <pic:cNvPr id="0" name="Picture 7" descr="Image result for test automation framework architecture"/>
+                    <pic:cNvPr id="0" name="Picture 1" descr="Image result for test automation framework architecture"/>
                     <pic:cNvPicPr>
                       <a:picLocks noChangeAspect="1" noChangeArrowheads="1"/>
                     </pic:cNvPicPr>
@@ -2927,7 +3297,7 @@
                   <pic:spPr bwMode="auto">
                     <a:xfrm>
                       <a:off x="0" y="0"/>
-                      <a:ext cx="3810209" cy="1773864"/>
+                      <a:ext cx="5880774" cy="2791548"/>
                     </a:xfrm>
                     <a:prstGeom prst="rect">
                       <a:avLst/>
@@ -2946,6 +3316,16 @@
     </w:p>
     <w:p/>
     <w:p/>
+    <w:p>
+      <w:r>
+        <w:t xml:space="preserve"> </w:t>
+      </w:r>
+    </w:p>
+    <w:p/>
+    <w:p/>
+    <w:p/>
+    <w:p/>
+    <w:p/>
     <w:p/>
     <w:p/>
     <w:p/>
@@ -2957,439 +3337,12 @@
           <w:rFonts w:ascii="Arial" w:eastAsia="Arial" w:hAnsi="Arial" w:cs="Arial"/>
         </w:rPr>
       </w:pPr>
-      <w:bookmarkStart w:id="7" w:name="_Toc20569753"/>
+      <w:bookmarkStart w:id="8" w:name="_Toc20580837"/>
       <w:r>
         <w:rPr>
           <w:rFonts w:ascii="Arial" w:eastAsia="Arial" w:hAnsi="Arial" w:cs="Arial"/>
         </w:rPr>
-        <w:t>Testing Tools</w:t>
-      </w:r>
-      <w:bookmarkEnd w:id="7"/>
-    </w:p>
-    <w:tbl>
-      <w:tblPr>
-        <w:tblStyle w:val="a3"/>
-        <w:tblW w:w="9675" w:type="dxa"/>
-        <w:tblBorders>
-          <w:top w:val="single" w:sz="8" w:space="0" w:color="000000"/>
-          <w:left w:val="single" w:sz="8" w:space="0" w:color="000000"/>
-          <w:bottom w:val="single" w:sz="8" w:space="0" w:color="000000"/>
-          <w:right w:val="single" w:sz="8" w:space="0" w:color="000000"/>
-          <w:insideH w:val="single" w:sz="8" w:space="0" w:color="000000"/>
-          <w:insideV w:val="single" w:sz="8" w:space="0" w:color="000000"/>
-        </w:tblBorders>
-        <w:tblLayout w:type="fixed"/>
-        <w:tblLook w:val="0600" w:firstRow="0" w:lastRow="0" w:firstColumn="0" w:lastColumn="0" w:noHBand="1" w:noVBand="1"/>
-      </w:tblPr>
-      <w:tblGrid>
-        <w:gridCol w:w="4665"/>
-        <w:gridCol w:w="5010"/>
-      </w:tblGrid>
-      <w:tr>
-        <w:tc>
-          <w:tcPr>
-            <w:tcW w:w="4665" w:type="dxa"/>
-            <w:shd w:val="clear" w:color="auto" w:fill="6D9EEB"/>
-            <w:tcMar>
-              <w:top w:w="100" w:type="dxa"/>
-              <w:left w:w="100" w:type="dxa"/>
-              <w:bottom w:w="100" w:type="dxa"/>
-              <w:right w:w="100" w:type="dxa"/>
-            </w:tcMar>
-          </w:tcPr>
-          <w:p>
-            <w:pPr>
-              <w:widowControl w:val="0"/>
-              <w:pBdr>
-                <w:top w:val="nil"/>
-                <w:left w:val="nil"/>
-                <w:bottom w:val="nil"/>
-                <w:right w:val="nil"/>
-                <w:between w:val="nil"/>
-              </w:pBdr>
-              <w:spacing w:after="0" w:line="240" w:lineRule="auto"/>
-              <w:rPr>
-                <w:rFonts w:ascii="Arial" w:eastAsia="Arial" w:hAnsi="Arial" w:cs="Arial"/>
-                <w:b/>
-                <w:sz w:val="24"/>
-                <w:szCs w:val="24"/>
-              </w:rPr>
-            </w:pPr>
-            <w:r>
-              <w:rPr>
-                <w:rFonts w:ascii="Arial" w:eastAsia="Arial" w:hAnsi="Arial" w:cs="Arial"/>
-                <w:b/>
-                <w:sz w:val="24"/>
-                <w:szCs w:val="24"/>
-              </w:rPr>
-              <w:t>Testing Type</w:t>
-            </w:r>
-          </w:p>
-        </w:tc>
-        <w:tc>
-          <w:tcPr>
-            <w:tcW w:w="5010" w:type="dxa"/>
-            <w:shd w:val="clear" w:color="auto" w:fill="6D9EEB"/>
-            <w:tcMar>
-              <w:top w:w="100" w:type="dxa"/>
-              <w:left w:w="100" w:type="dxa"/>
-              <w:bottom w:w="100" w:type="dxa"/>
-              <w:right w:w="100" w:type="dxa"/>
-            </w:tcMar>
-          </w:tcPr>
-          <w:p>
-            <w:pPr>
-              <w:widowControl w:val="0"/>
-              <w:pBdr>
-                <w:top w:val="nil"/>
-                <w:left w:val="nil"/>
-                <w:bottom w:val="nil"/>
-                <w:right w:val="nil"/>
-                <w:between w:val="nil"/>
-              </w:pBdr>
-              <w:spacing w:after="0" w:line="240" w:lineRule="auto"/>
-              <w:rPr>
-                <w:rFonts w:ascii="Arial" w:eastAsia="Arial" w:hAnsi="Arial" w:cs="Arial"/>
-                <w:b/>
-                <w:sz w:val="24"/>
-                <w:szCs w:val="24"/>
-              </w:rPr>
-            </w:pPr>
-            <w:r>
-              <w:rPr>
-                <w:rFonts w:ascii="Arial" w:eastAsia="Arial" w:hAnsi="Arial" w:cs="Arial"/>
-                <w:b/>
-                <w:sz w:val="24"/>
-                <w:szCs w:val="24"/>
-              </w:rPr>
-              <w:t>Tool</w:t>
-            </w:r>
-          </w:p>
-        </w:tc>
-      </w:tr>
-      <w:tr>
-        <w:tc>
-          <w:tcPr>
-            <w:tcW w:w="4665" w:type="dxa"/>
-            <w:tcMar>
-              <w:top w:w="100" w:type="dxa"/>
-              <w:left w:w="100" w:type="dxa"/>
-              <w:bottom w:w="100" w:type="dxa"/>
-              <w:right w:w="100" w:type="dxa"/>
-            </w:tcMar>
-          </w:tcPr>
-          <w:p>
-            <w:pPr>
-              <w:widowControl w:val="0"/>
-              <w:pBdr>
-                <w:top w:val="nil"/>
-                <w:left w:val="nil"/>
-                <w:bottom w:val="nil"/>
-                <w:right w:val="nil"/>
-                <w:between w:val="nil"/>
-              </w:pBdr>
-              <w:spacing w:after="0" w:line="240" w:lineRule="auto"/>
-              <w:rPr>
-                <w:rFonts w:ascii="Arial" w:eastAsia="Arial" w:hAnsi="Arial" w:cs="Arial"/>
-                <w:color w:val="2A2A2A"/>
-                <w:sz w:val="24"/>
-                <w:szCs w:val="24"/>
-              </w:rPr>
-            </w:pPr>
-            <w:r>
-              <w:rPr>
-                <w:rFonts w:ascii="Arial" w:eastAsia="Arial" w:hAnsi="Arial" w:cs="Arial"/>
-                <w:color w:val="2A2A2A"/>
-                <w:sz w:val="24"/>
-                <w:szCs w:val="24"/>
-              </w:rPr>
-              <w:lastRenderedPageBreak/>
-              <w:t>API testing</w:t>
-            </w:r>
-          </w:p>
-        </w:tc>
-        <w:tc>
-          <w:tcPr>
-            <w:tcW w:w="5010" w:type="dxa"/>
-            <w:tcMar>
-              <w:top w:w="100" w:type="dxa"/>
-              <w:left w:w="100" w:type="dxa"/>
-              <w:bottom w:w="100" w:type="dxa"/>
-              <w:right w:w="100" w:type="dxa"/>
-            </w:tcMar>
-          </w:tcPr>
-          <w:p>
-            <w:pPr>
-              <w:widowControl w:val="0"/>
-              <w:pBdr>
-                <w:top w:val="nil"/>
-                <w:left w:val="nil"/>
-                <w:bottom w:val="nil"/>
-                <w:right w:val="nil"/>
-                <w:between w:val="nil"/>
-              </w:pBdr>
-              <w:spacing w:after="0" w:line="240" w:lineRule="auto"/>
-              <w:rPr>
-                <w:rFonts w:ascii="Arial" w:eastAsia="Arial" w:hAnsi="Arial" w:cs="Arial"/>
-                <w:color w:val="2A2A2A"/>
-                <w:sz w:val="24"/>
-                <w:szCs w:val="24"/>
-              </w:rPr>
-            </w:pPr>
-            <w:r>
-              <w:rPr>
-                <w:rFonts w:ascii="Arial" w:eastAsia="Arial" w:hAnsi="Arial" w:cs="Arial"/>
-                <w:color w:val="2A2A2A"/>
-                <w:sz w:val="24"/>
-                <w:szCs w:val="24"/>
-              </w:rPr>
-              <w:t>Rest Assured</w:t>
-            </w:r>
-          </w:p>
-        </w:tc>
-      </w:tr>
-      <w:tr>
-        <w:tc>
-          <w:tcPr>
-            <w:tcW w:w="4665" w:type="dxa"/>
-            <w:tcMar>
-              <w:top w:w="100" w:type="dxa"/>
-              <w:left w:w="100" w:type="dxa"/>
-              <w:bottom w:w="100" w:type="dxa"/>
-              <w:right w:w="100" w:type="dxa"/>
-            </w:tcMar>
-          </w:tcPr>
-          <w:p>
-            <w:pPr>
-              <w:widowControl w:val="0"/>
-              <w:pBdr>
-                <w:top w:val="nil"/>
-                <w:left w:val="nil"/>
-                <w:bottom w:val="nil"/>
-                <w:right w:val="nil"/>
-                <w:between w:val="nil"/>
-              </w:pBdr>
-              <w:spacing w:after="0" w:line="240" w:lineRule="auto"/>
-              <w:rPr>
-                <w:rFonts w:ascii="Arial" w:eastAsia="Arial" w:hAnsi="Arial" w:cs="Arial"/>
-                <w:color w:val="2A2A2A"/>
-                <w:sz w:val="24"/>
-                <w:szCs w:val="24"/>
-              </w:rPr>
-            </w:pPr>
-            <w:r>
-              <w:rPr>
-                <w:rFonts w:ascii="Arial" w:eastAsia="Arial" w:hAnsi="Arial" w:cs="Arial"/>
-                <w:color w:val="2A2A2A"/>
-                <w:sz w:val="24"/>
-                <w:szCs w:val="24"/>
-              </w:rPr>
-              <w:t>Front end testing</w:t>
-            </w:r>
-          </w:p>
-        </w:tc>
-        <w:tc>
-          <w:tcPr>
-            <w:tcW w:w="5010" w:type="dxa"/>
-            <w:tcMar>
-              <w:top w:w="100" w:type="dxa"/>
-              <w:left w:w="100" w:type="dxa"/>
-              <w:bottom w:w="100" w:type="dxa"/>
-              <w:right w:w="100" w:type="dxa"/>
-            </w:tcMar>
-          </w:tcPr>
-          <w:p>
-            <w:pPr>
-              <w:widowControl w:val="0"/>
-              <w:pBdr>
-                <w:top w:val="nil"/>
-                <w:left w:val="nil"/>
-                <w:bottom w:val="nil"/>
-                <w:right w:val="nil"/>
-                <w:between w:val="nil"/>
-              </w:pBdr>
-              <w:spacing w:after="0" w:line="240" w:lineRule="auto"/>
-              <w:rPr>
-                <w:rFonts w:ascii="Arial" w:eastAsia="Arial" w:hAnsi="Arial" w:cs="Arial"/>
-                <w:color w:val="2A2A2A"/>
-                <w:sz w:val="24"/>
-                <w:szCs w:val="24"/>
-              </w:rPr>
-            </w:pPr>
-            <w:r>
-              <w:rPr>
-                <w:rFonts w:ascii="Arial" w:eastAsia="Arial" w:hAnsi="Arial" w:cs="Arial"/>
-                <w:color w:val="2A2A2A"/>
-                <w:sz w:val="24"/>
-                <w:szCs w:val="24"/>
-              </w:rPr>
-              <w:t>Cypress or Selenium-Protractor</w:t>
-            </w:r>
-          </w:p>
-        </w:tc>
-      </w:tr>
-      <w:tr>
-        <w:tc>
-          <w:tcPr>
-            <w:tcW w:w="4665" w:type="dxa"/>
-            <w:tcMar>
-              <w:top w:w="100" w:type="dxa"/>
-              <w:left w:w="100" w:type="dxa"/>
-              <w:bottom w:w="100" w:type="dxa"/>
-              <w:right w:w="100" w:type="dxa"/>
-            </w:tcMar>
-          </w:tcPr>
-          <w:p>
-            <w:pPr>
-              <w:widowControl w:val="0"/>
-              <w:pBdr>
-                <w:top w:val="nil"/>
-                <w:left w:val="nil"/>
-                <w:bottom w:val="nil"/>
-                <w:right w:val="nil"/>
-                <w:between w:val="nil"/>
-              </w:pBdr>
-              <w:spacing w:after="0" w:line="240" w:lineRule="auto"/>
-              <w:rPr>
-                <w:rFonts w:ascii="Arial" w:eastAsia="Arial" w:hAnsi="Arial" w:cs="Arial"/>
-                <w:color w:val="2A2A2A"/>
-                <w:sz w:val="24"/>
-                <w:szCs w:val="24"/>
-              </w:rPr>
-            </w:pPr>
-            <w:r>
-              <w:rPr>
-                <w:rFonts w:ascii="Arial" w:eastAsia="Arial" w:hAnsi="Arial" w:cs="Arial"/>
-                <w:color w:val="2A2A2A"/>
-                <w:sz w:val="24"/>
-                <w:szCs w:val="24"/>
-              </w:rPr>
-              <w:t>Test Case management</w:t>
-            </w:r>
-          </w:p>
-        </w:tc>
-        <w:tc>
-          <w:tcPr>
-            <w:tcW w:w="5010" w:type="dxa"/>
-            <w:tcMar>
-              <w:top w:w="100" w:type="dxa"/>
-              <w:left w:w="100" w:type="dxa"/>
-              <w:bottom w:w="100" w:type="dxa"/>
-              <w:right w:w="100" w:type="dxa"/>
-            </w:tcMar>
-          </w:tcPr>
-          <w:p>
-            <w:pPr>
-              <w:widowControl w:val="0"/>
-              <w:spacing w:after="0" w:line="240" w:lineRule="auto"/>
-              <w:rPr>
-                <w:rFonts w:ascii="Arial" w:eastAsia="Arial" w:hAnsi="Arial" w:cs="Arial"/>
-                <w:color w:val="2A2A2A"/>
-                <w:sz w:val="24"/>
-                <w:szCs w:val="24"/>
-              </w:rPr>
-            </w:pPr>
-            <w:proofErr w:type="spellStart"/>
-            <w:r>
-              <w:rPr>
-                <w:rFonts w:ascii="Arial" w:eastAsia="Arial" w:hAnsi="Arial" w:cs="Arial"/>
-                <w:color w:val="2A2A2A"/>
-                <w:sz w:val="24"/>
-                <w:szCs w:val="24"/>
-              </w:rPr>
-              <w:t>Testrail</w:t>
-            </w:r>
-            <w:proofErr w:type="spellEnd"/>
-          </w:p>
-        </w:tc>
-      </w:tr>
-      <w:tr>
-        <w:tc>
-          <w:tcPr>
-            <w:tcW w:w="4665" w:type="dxa"/>
-            <w:tcMar>
-              <w:top w:w="100" w:type="dxa"/>
-              <w:left w:w="100" w:type="dxa"/>
-              <w:bottom w:w="100" w:type="dxa"/>
-              <w:right w:w="100" w:type="dxa"/>
-            </w:tcMar>
-          </w:tcPr>
-          <w:p>
-            <w:pPr>
-              <w:widowControl w:val="0"/>
-              <w:pBdr>
-                <w:top w:val="nil"/>
-                <w:left w:val="nil"/>
-                <w:bottom w:val="nil"/>
-                <w:right w:val="nil"/>
-                <w:between w:val="nil"/>
-              </w:pBdr>
-              <w:spacing w:after="0" w:line="240" w:lineRule="auto"/>
-              <w:rPr>
-                <w:rFonts w:ascii="Arial" w:eastAsia="Arial" w:hAnsi="Arial" w:cs="Arial"/>
-                <w:color w:val="2A2A2A"/>
-                <w:sz w:val="24"/>
-                <w:szCs w:val="24"/>
-              </w:rPr>
-            </w:pPr>
-            <w:r>
-              <w:rPr>
-                <w:rFonts w:ascii="Arial" w:eastAsia="Arial" w:hAnsi="Arial" w:cs="Arial"/>
-                <w:color w:val="2A2A2A"/>
-                <w:sz w:val="24"/>
-                <w:szCs w:val="24"/>
-              </w:rPr>
-              <w:t>Performance</w:t>
-            </w:r>
-          </w:p>
-        </w:tc>
-        <w:tc>
-          <w:tcPr>
-            <w:tcW w:w="5010" w:type="dxa"/>
-            <w:tcMar>
-              <w:top w:w="100" w:type="dxa"/>
-              <w:left w:w="100" w:type="dxa"/>
-              <w:bottom w:w="100" w:type="dxa"/>
-              <w:right w:w="100" w:type="dxa"/>
-            </w:tcMar>
-          </w:tcPr>
-          <w:p>
-            <w:pPr>
-              <w:widowControl w:val="0"/>
-              <w:spacing w:after="0" w:line="240" w:lineRule="auto"/>
-              <w:rPr>
-                <w:rFonts w:ascii="Arial" w:eastAsia="Arial" w:hAnsi="Arial" w:cs="Arial"/>
-                <w:color w:val="2A2A2A"/>
-                <w:sz w:val="24"/>
-                <w:szCs w:val="24"/>
-              </w:rPr>
-            </w:pPr>
-            <w:r>
-              <w:rPr>
-                <w:rFonts w:ascii="Arial" w:eastAsia="Arial" w:hAnsi="Arial" w:cs="Arial"/>
-                <w:color w:val="2A2A2A"/>
-                <w:sz w:val="24"/>
-                <w:szCs w:val="24"/>
-              </w:rPr>
-              <w:t>Locust</w:t>
-            </w:r>
-          </w:p>
-        </w:tc>
-      </w:tr>
-    </w:tbl>
-    <w:p/>
-    <w:p>
-      <w:pPr>
-        <w:pStyle w:val="Heading2"/>
-        <w:rPr>
-          <w:rFonts w:ascii="Arial" w:eastAsia="Arial" w:hAnsi="Arial" w:cs="Arial"/>
-        </w:rPr>
-      </w:pPr>
-      <w:bookmarkStart w:id="8" w:name="_Toc20569754"/>
-      <w:r>
-        <w:rPr>
-          <w:rFonts w:ascii="Arial" w:eastAsia="Arial" w:hAnsi="Arial" w:cs="Arial"/>
-        </w:rPr>
+        <w:lastRenderedPageBreak/>
         <w:t>Automation configuration/Strategy</w:t>
       </w:r>
       <w:bookmarkEnd w:id="8"/>
@@ -3960,13 +3913,12 @@
           <w:b/>
         </w:rPr>
       </w:pPr>
-      <w:bookmarkStart w:id="9" w:name="_Toc20569755"/>
+      <w:bookmarkStart w:id="9" w:name="_Toc20580838"/>
       <w:r>
         <w:rPr>
           <w:rFonts w:ascii="Arial" w:eastAsia="Arial" w:hAnsi="Arial" w:cs="Arial"/>
           <w:b/>
         </w:rPr>
-        <w:lastRenderedPageBreak/>
         <w:t>Test Execution Plan</w:t>
       </w:r>
       <w:bookmarkEnd w:id="9"/>
@@ -3994,7 +3946,7 @@
           <w:rFonts w:ascii="Arial" w:eastAsia="Arial" w:hAnsi="Arial" w:cs="Arial"/>
         </w:rPr>
       </w:pPr>
-      <w:bookmarkStart w:id="10" w:name="_Toc20569756"/>
+      <w:bookmarkStart w:id="10" w:name="_Toc20580839"/>
       <w:r>
         <w:rPr>
           <w:rFonts w:ascii="Arial" w:eastAsia="Arial" w:hAnsi="Arial" w:cs="Arial"/>
@@ -4144,6 +4096,7 @@
                 <w:sz w:val="24"/>
                 <w:szCs w:val="24"/>
               </w:rPr>
+              <w:lastRenderedPageBreak/>
               <w:t>Task</w:t>
             </w:r>
           </w:p>
@@ -4446,7 +4399,7 @@
           <w:rFonts w:ascii="Arial" w:eastAsia="Arial" w:hAnsi="Arial" w:cs="Arial"/>
         </w:rPr>
       </w:pPr>
-      <w:bookmarkStart w:id="11" w:name="_Toc20569757"/>
+      <w:bookmarkStart w:id="11" w:name="_Toc20580840"/>
       <w:r>
         <w:rPr>
           <w:rFonts w:ascii="Arial" w:eastAsia="Arial" w:hAnsi="Arial" w:cs="Arial"/>
@@ -4491,8 +4444,8 @@
       <w:tblGrid>
         <w:gridCol w:w="1087"/>
         <w:gridCol w:w="2803"/>
-        <w:gridCol w:w="3095"/>
-        <w:gridCol w:w="3095"/>
+        <w:gridCol w:w="3755"/>
+        <w:gridCol w:w="2435"/>
       </w:tblGrid>
       <w:tr>
         <w:tc>
@@ -4577,7 +4530,7 @@
         </w:tc>
         <w:tc>
           <w:tcPr>
-            <w:tcW w:w="3095" w:type="dxa"/>
+            <w:tcW w:w="3755" w:type="dxa"/>
             <w:shd w:val="clear" w:color="auto" w:fill="6D9EEB"/>
             <w:tcMar>
               <w:top w:w="100" w:type="dxa"/>
@@ -4617,7 +4570,7 @@
         </w:tc>
         <w:tc>
           <w:tcPr>
-            <w:tcW w:w="3095" w:type="dxa"/>
+            <w:tcW w:w="2435" w:type="dxa"/>
             <w:shd w:val="clear" w:color="auto" w:fill="6D9EEB"/>
             <w:tcMar>
               <w:top w:w="100" w:type="dxa"/>
@@ -4812,23 +4765,13 @@
                 <w:sz w:val="24"/>
                 <w:szCs w:val="24"/>
               </w:rPr>
-              <w:t xml:space="preserve">Test cases/ scripts </w:t>
-            </w:r>
-            <w:r>
-              <w:rPr>
-                <w:rFonts w:ascii="Arial" w:eastAsia="Arial" w:hAnsi="Arial" w:cs="Arial"/>
-                <w:color w:val="2A2A2A"/>
-                <w:sz w:val="24"/>
-                <w:szCs w:val="24"/>
-              </w:rPr>
-              <w:lastRenderedPageBreak/>
-              <w:t>are ready</w:t>
+              <w:t>Test cases/ scripts are ready</w:t>
             </w:r>
           </w:p>
         </w:tc>
         <w:tc>
           <w:tcPr>
-            <w:tcW w:w="3095" w:type="dxa"/>
+            <w:tcW w:w="3755" w:type="dxa"/>
             <w:shd w:val="clear" w:color="auto" w:fill="auto"/>
             <w:tcMar>
               <w:top w:w="100" w:type="dxa"/>
@@ -4859,7 +4802,6 @@
                 <w:sz w:val="24"/>
                 <w:szCs w:val="24"/>
               </w:rPr>
-              <w:lastRenderedPageBreak/>
               <w:t>All the test cases have been executed</w:t>
             </w:r>
           </w:p>
@@ -4916,7 +4858,7 @@
         </w:tc>
         <w:tc>
           <w:tcPr>
-            <w:tcW w:w="3095" w:type="dxa"/>
+            <w:tcW w:w="2435" w:type="dxa"/>
             <w:shd w:val="clear" w:color="auto" w:fill="auto"/>
             <w:tcMar>
               <w:top w:w="100" w:type="dxa"/>
@@ -5054,7 +4996,7 @@
         </w:tc>
         <w:tc>
           <w:tcPr>
-            <w:tcW w:w="3095" w:type="dxa"/>
+            <w:tcW w:w="3755" w:type="dxa"/>
             <w:shd w:val="clear" w:color="auto" w:fill="auto"/>
             <w:tcMar>
               <w:top w:w="100" w:type="dxa"/>
@@ -5166,7 +5108,7 @@
         </w:tc>
         <w:tc>
           <w:tcPr>
-            <w:tcW w:w="3095" w:type="dxa"/>
+            <w:tcW w:w="2435" w:type="dxa"/>
             <w:shd w:val="clear" w:color="auto" w:fill="auto"/>
             <w:tcMar>
               <w:top w:w="100" w:type="dxa"/>
@@ -5210,7 +5152,6 @@
         </w:rPr>
       </w:pPr>
     </w:p>
-    <w:p/>
     <w:p>
       <w:pPr>
         <w:pStyle w:val="Heading1"/>
@@ -5218,11 +5159,12 @@
           <w:b/>
         </w:rPr>
       </w:pPr>
-      <w:bookmarkStart w:id="12" w:name="_Toc20569758"/>
+      <w:bookmarkStart w:id="12" w:name="_Toc20580841"/>
       <w:r>
         <w:rPr>
           <w:b/>
         </w:rPr>
+        <w:lastRenderedPageBreak/>
         <w:t>Testing Deliverables</w:t>
       </w:r>
       <w:bookmarkEnd w:id="12"/>
